--- a/Helm.docx
+++ b/Helm.docx
@@ -4,6 +4,9 @@
   <w:body>
     <w:p>
       <w:r>
+        <w:rPr>
+          <w:noProof/>
+        </w:rPr>
         <w:drawing>
           <wp:inline distT="0" distB="0" distL="0" distR="0" wp14:anchorId="6BA2BFA9" wp14:editId="7A078A73">
             <wp:extent cx="5943600" cy="4196715"/>
@@ -64,6 +67,10 @@
     </w:p>
     <w:p>
       <w:r>
+        <w:rPr>
+          <w:noProof/>
+        </w:rPr>
+        <w:lastRenderedPageBreak/>
         <w:drawing>
           <wp:inline distT="0" distB="0" distL="0" distR="0" wp14:anchorId="3A67ADF1" wp14:editId="4341304B">
             <wp:extent cx="3334215" cy="2734057"/>
@@ -110,20 +117,23 @@
         </w:numPr>
       </w:pPr>
       <w:r>
+        <w:t>Check  template  .yml  mà helm chart đó tạo ra</w:t>
+      </w:r>
+    </w:p>
+    <w:p>
+      <w:pPr>
+        <w:pStyle w:val="NoSpacing"/>
+      </w:pPr>
+      <w:r>
+        <w:t>helm   template  daemon</w:t>
+      </w:r>
+    </w:p>
+    <w:p>
+      <w:r>
+        <w:rPr>
+          <w:noProof/>
+        </w:rPr>
         <w:lastRenderedPageBreak/>
-        <w:t>Check  template  .yml  mà helm chart đó tạo ra</w:t>
-      </w:r>
-    </w:p>
-    <w:p>
-      <w:pPr>
-        <w:pStyle w:val="NoSpacing"/>
-      </w:pPr>
-      <w:r>
-        <w:t>helm   template  daemon</w:t>
-      </w:r>
-    </w:p>
-    <w:p>
-      <w:r>
         <w:drawing>
           <wp:inline distT="0" distB="0" distL="0" distR="0" wp14:anchorId="4826A1C1" wp14:editId="1B33D156">
             <wp:extent cx="3513038" cy="5935980"/>
@@ -196,6 +206,9 @@
     </w:p>
     <w:p>
       <w:r>
+        <w:rPr>
+          <w:noProof/>
+        </w:rPr>
         <w:drawing>
           <wp:inline distT="0" distB="0" distL="0" distR="0" wp14:anchorId="7D3818CE" wp14:editId="21CC75EF">
             <wp:extent cx="3543795" cy="933580"/>
@@ -296,6 +309,9 @@
     </w:p>
     <w:p>
       <w:r>
+        <w:rPr>
+          <w:noProof/>
+        </w:rPr>
         <w:drawing>
           <wp:inline distT="0" distB="0" distL="0" distR="0" wp14:anchorId="21879DDC" wp14:editId="636E174D">
             <wp:extent cx="5943600" cy="2866390"/>
@@ -358,7 +374,6 @@
         <w:rPr>
           <w:b/>
         </w:rPr>
-        <w:lastRenderedPageBreak/>
         <w:t>Upgrade</w:t>
       </w:r>
     </w:p>
@@ -369,6 +384,9 @@
     </w:p>
     <w:p>
       <w:r>
+        <w:rPr>
+          <w:noProof/>
+        </w:rPr>
         <w:drawing>
           <wp:inline distT="0" distB="0" distL="0" distR="0" wp14:anchorId="09FE810F" wp14:editId="41D74B9D">
             <wp:extent cx="5943600" cy="2236470"/>
@@ -421,6 +439,9 @@
     </w:p>
     <w:p>
       <w:r>
+        <w:rPr>
+          <w:noProof/>
+        </w:rPr>
         <w:drawing>
           <wp:inline distT="0" distB="0" distL="0" distR="0" wp14:anchorId="2432FDE8" wp14:editId="5AACB37C">
             <wp:extent cx="5943600" cy="1162050"/>
@@ -462,11 +483,12 @@
       <w:r>
         <w:t>Xóa</w:t>
       </w:r>
-      <w:bookmarkStart w:id="0" w:name="_GoBack"/>
-      <w:bookmarkEnd w:id="0"/>
-    </w:p>
-    <w:p>
-      <w:r>
+    </w:p>
+    <w:p>
+      <w:r>
+        <w:rPr>
+          <w:noProof/>
+        </w:rPr>
         <w:drawing>
           <wp:inline distT="0" distB="0" distL="0" distR="0" wp14:anchorId="5650C7FB" wp14:editId="5091CF50">
             <wp:extent cx="5943600" cy="1029335"/>
@@ -504,6 +526,2498 @@
         </w:drawing>
       </w:r>
     </w:p>
+    <w:p>
+      <w:r>
+        <w:br/>
+      </w:r>
+      <w:r>
+        <w:br/>
+      </w:r>
+      <w:r>
+        <w:br/>
+      </w:r>
+    </w:p>
+    <w:p>
+      <w:pPr>
+        <w:spacing w:line="259" w:lineRule="auto"/>
+        <w:jc w:val="left"/>
+      </w:pPr>
+      <w:r>
+        <w:lastRenderedPageBreak/>
+        <w:br w:type="page"/>
+      </w:r>
+    </w:p>
+    <w:p>
+      <w:pPr>
+        <w:pStyle w:val="Heading1"/>
+      </w:pPr>
+      <w:r>
+        <w:lastRenderedPageBreak/>
+        <w:t>Add repo helm</w:t>
+      </w:r>
+    </w:p>
+    <w:p>
+      <w:r>
+        <w:rPr>
+          <w:noProof/>
+        </w:rPr>
+        <w:drawing>
+          <wp:inline distT="0" distB="0" distL="0" distR="0" wp14:anchorId="306CD27C" wp14:editId="50A16FF3">
+            <wp:extent cx="3743847" cy="2924583"/>
+            <wp:effectExtent l="0" t="0" r="9525" b="9525"/>
+            <wp:docPr id="9" name="Picture 9"/>
+            <wp:cNvGraphicFramePr>
+              <a:graphicFrameLocks xmlns:a="http://schemas.openxmlformats.org/drawingml/2006/main" noChangeAspect="1"/>
+            </wp:cNvGraphicFramePr>
+            <a:graphic xmlns:a="http://schemas.openxmlformats.org/drawingml/2006/main">
+              <a:graphicData uri="http://schemas.openxmlformats.org/drawingml/2006/picture">
+                <pic:pic xmlns:pic="http://schemas.openxmlformats.org/drawingml/2006/picture">
+                  <pic:nvPicPr>
+                    <pic:cNvPr id="1" name=""/>
+                    <pic:cNvPicPr/>
+                  </pic:nvPicPr>
+                  <pic:blipFill>
+                    <a:blip r:embed="rId13"/>
+                    <a:stretch>
+                      <a:fillRect/>
+                    </a:stretch>
+                  </pic:blipFill>
+                  <pic:spPr>
+                    <a:xfrm>
+                      <a:off x="0" y="0"/>
+                      <a:ext cx="3743847" cy="2924583"/>
+                    </a:xfrm>
+                    <a:prstGeom prst="rect">
+                      <a:avLst/>
+                    </a:prstGeom>
+                  </pic:spPr>
+                </pic:pic>
+              </a:graphicData>
+            </a:graphic>
+          </wp:inline>
+        </w:drawing>
+      </w:r>
+    </w:p>
+    <w:p/>
+    <w:p>
+      <w:pPr>
+        <w:pStyle w:val="ListParagraph"/>
+        <w:numPr>
+          <w:ilvl w:val="0"/>
+          <w:numId w:val="1"/>
+        </w:numPr>
+      </w:pPr>
+      <w:r>
+        <w:t xml:space="preserve">Show repo </w:t>
+      </w:r>
+    </w:p>
+    <w:p>
+      <w:pPr>
+        <w:pStyle w:val="NoSpacing"/>
+      </w:pPr>
+      <w:r>
+        <w:t>helm repo list</w:t>
+      </w:r>
+    </w:p>
+    <w:p>
+      <w:pPr>
+        <w:pStyle w:val="ListParagraph"/>
+        <w:numPr>
+          <w:ilvl w:val="0"/>
+          <w:numId w:val="1"/>
+        </w:numPr>
+      </w:pPr>
+      <w:r>
+        <w:t>Show charts trong repo</w:t>
+      </w:r>
+    </w:p>
+    <w:p>
+      <w:pPr>
+        <w:pStyle w:val="NoSpacing"/>
+      </w:pPr>
+      <w:r>
+        <w:t>helm search repo bitnami</w:t>
+      </w:r>
+    </w:p>
+    <w:p>
+      <w:r>
+        <w:rPr>
+          <w:noProof/>
+        </w:rPr>
+        <w:drawing>
+          <wp:inline distT="0" distB="0" distL="0" distR="0" wp14:anchorId="1C1B0813" wp14:editId="6780AD3C">
+            <wp:extent cx="5943600" cy="1845310"/>
+            <wp:effectExtent l="0" t="0" r="0" b="2540"/>
+            <wp:docPr id="10" name="Picture 10"/>
+            <wp:cNvGraphicFramePr>
+              <a:graphicFrameLocks xmlns:a="http://schemas.openxmlformats.org/drawingml/2006/main" noChangeAspect="1"/>
+            </wp:cNvGraphicFramePr>
+            <a:graphic xmlns:a="http://schemas.openxmlformats.org/drawingml/2006/main">
+              <a:graphicData uri="http://schemas.openxmlformats.org/drawingml/2006/picture">
+                <pic:pic xmlns:pic="http://schemas.openxmlformats.org/drawingml/2006/picture">
+                  <pic:nvPicPr>
+                    <pic:cNvPr id="1" name=""/>
+                    <pic:cNvPicPr/>
+                  </pic:nvPicPr>
+                  <pic:blipFill>
+                    <a:blip r:embed="rId14"/>
+                    <a:stretch>
+                      <a:fillRect/>
+                    </a:stretch>
+                  </pic:blipFill>
+                  <pic:spPr>
+                    <a:xfrm>
+                      <a:off x="0" y="0"/>
+                      <a:ext cx="5943600" cy="1845310"/>
+                    </a:xfrm>
+                    <a:prstGeom prst="rect">
+                      <a:avLst/>
+                    </a:prstGeom>
+                  </pic:spPr>
+                </pic:pic>
+              </a:graphicData>
+            </a:graphic>
+          </wp:inline>
+        </w:drawing>
+      </w:r>
+    </w:p>
+    <w:p>
+      <w:r>
+        <w:t>Xóa repo</w:t>
+      </w:r>
+    </w:p>
+    <w:p>
+      <w:pPr>
+        <w:pStyle w:val="NoSpacing"/>
+      </w:pPr>
+      <w:r>
+        <w:t>helm repo remove bitnami</w:t>
+      </w:r>
+    </w:p>
+    <w:p>
+      <w:pPr>
+        <w:pStyle w:val="NoSpacing"/>
+      </w:pPr>
+    </w:p>
+    <w:p>
+      <w:pPr>
+        <w:pStyle w:val="NoSpacing"/>
+        <w:rPr>
+          <w:rFonts w:ascii="Courier New" w:hAnsi="Courier New" w:cs="Courier New"/>
+          <w:color w:val="000000"/>
+          <w:sz w:val="27"/>
+          <w:szCs w:val="27"/>
+        </w:rPr>
+      </w:pPr>
+      <w:r>
+        <w:rPr>
+          <w:rFonts w:ascii="Courier New" w:hAnsi="Courier New" w:cs="Courier New"/>
+          <w:color w:val="000000"/>
+          <w:sz w:val="27"/>
+          <w:szCs w:val="27"/>
+        </w:rPr>
+        <w:lastRenderedPageBreak/>
+        <w:t>$ helm repo add bitnami https://charts.bitnami.com/bitnami</w:t>
+      </w:r>
+      <w:r>
+        <w:rPr>
+          <w:rFonts w:ascii="Courier New" w:hAnsi="Courier New" w:cs="Courier New"/>
+          <w:color w:val="000000"/>
+          <w:sz w:val="27"/>
+          <w:szCs w:val="27"/>
+        </w:rPr>
+        <w:br/>
+        <w:t>$ helm search repo bitnami</w:t>
+      </w:r>
+      <w:r>
+        <w:rPr>
+          <w:rFonts w:ascii="Courier New" w:hAnsi="Courier New" w:cs="Courier New"/>
+          <w:color w:val="000000"/>
+          <w:sz w:val="27"/>
+          <w:szCs w:val="27"/>
+        </w:rPr>
+        <w:br/>
+        <w:t>$ helm install my-release bitnami/&lt;chart&gt;</w:t>
+      </w:r>
+    </w:p>
+    <w:p>
+      <w:pPr>
+        <w:pStyle w:val="NoSpacing"/>
+        <w:rPr>
+          <w:rFonts w:ascii="Courier New" w:hAnsi="Courier New" w:cs="Courier New"/>
+          <w:color w:val="000000"/>
+          <w:sz w:val="27"/>
+          <w:szCs w:val="27"/>
+        </w:rPr>
+      </w:pPr>
+    </w:p>
+    <w:p>
+      <w:pPr>
+        <w:pStyle w:val="NoSpacing"/>
+        <w:rPr>
+          <w:rFonts w:ascii="Courier New" w:hAnsi="Courier New" w:cs="Courier New"/>
+          <w:color w:val="000000"/>
+          <w:sz w:val="27"/>
+          <w:szCs w:val="27"/>
+        </w:rPr>
+      </w:pPr>
+      <w:r>
+        <w:rPr>
+          <w:rFonts w:ascii="Courier New" w:hAnsi="Courier New" w:cs="Courier New"/>
+          <w:color w:val="000000"/>
+          <w:sz w:val="27"/>
+          <w:szCs w:val="27"/>
+        </w:rPr>
+        <w:t xml:space="preserve">helm create </w:t>
+      </w:r>
+      <w:r>
+        <w:rPr>
+          <w:rFonts w:ascii="Courier New" w:hAnsi="Courier New" w:cs="Courier New"/>
+          <w:color w:val="000000"/>
+          <w:sz w:val="27"/>
+          <w:szCs w:val="27"/>
+        </w:rPr>
+        <w:t>&lt;tên chart&gt;</w:t>
+      </w:r>
+    </w:p>
+    <w:p>
+      <w:pPr>
+        <w:pStyle w:val="NoSpacing"/>
+      </w:pPr>
+      <w:r>
+        <w:t>helm create vietdung</w:t>
+      </w:r>
+    </w:p>
+    <w:p>
+      <w:pPr>
+        <w:pStyle w:val="NoSpacing"/>
+      </w:pPr>
+      <w:r>
+        <w:rPr>
+          <w:noProof/>
+        </w:rPr>
+        <w:drawing>
+          <wp:inline distT="0" distB="0" distL="0" distR="0" wp14:anchorId="4312AF9D" wp14:editId="63194ED5">
+            <wp:extent cx="2962688" cy="2686425"/>
+            <wp:effectExtent l="0" t="0" r="0" b="0"/>
+            <wp:docPr id="11" name="Picture 11"/>
+            <wp:cNvGraphicFramePr>
+              <a:graphicFrameLocks xmlns:a="http://schemas.openxmlformats.org/drawingml/2006/main" noChangeAspect="1"/>
+            </wp:cNvGraphicFramePr>
+            <a:graphic xmlns:a="http://schemas.openxmlformats.org/drawingml/2006/main">
+              <a:graphicData uri="http://schemas.openxmlformats.org/drawingml/2006/picture">
+                <pic:pic xmlns:pic="http://schemas.openxmlformats.org/drawingml/2006/picture">
+                  <pic:nvPicPr>
+                    <pic:cNvPr id="1" name=""/>
+                    <pic:cNvPicPr/>
+                  </pic:nvPicPr>
+                  <pic:blipFill>
+                    <a:blip r:embed="rId15"/>
+                    <a:stretch>
+                      <a:fillRect/>
+                    </a:stretch>
+                  </pic:blipFill>
+                  <pic:spPr>
+                    <a:xfrm>
+                      <a:off x="0" y="0"/>
+                      <a:ext cx="2962688" cy="2686425"/>
+                    </a:xfrm>
+                    <a:prstGeom prst="rect">
+                      <a:avLst/>
+                    </a:prstGeom>
+                  </pic:spPr>
+                </pic:pic>
+              </a:graphicData>
+            </a:graphic>
+          </wp:inline>
+        </w:drawing>
+      </w:r>
+    </w:p>
+    <w:p>
+      <w:r>
+        <w:t>Chart.yaml :  định danh tên</w:t>
+      </w:r>
+      <w:r>
+        <w:t xml:space="preserve"> chart</w:t>
+      </w:r>
+      <w:r>
+        <w:t>, version của chart</w:t>
+      </w:r>
+    </w:p>
+    <w:p>
+      <w:r>
+        <w:t>Template: tất cả resource để deploy 1 app lên k8s</w:t>
+      </w:r>
+    </w:p>
+    <w:p>
+      <w:r>
+        <w:t xml:space="preserve">Version của chart là bắt buộc theo kiểu </w:t>
+      </w:r>
+    </w:p>
+    <w:p>
+      <w:r>
+        <w:rPr>
+          <w:noProof/>
+        </w:rPr>
+        <w:drawing>
+          <wp:inline distT="0" distB="0" distL="0" distR="0" wp14:anchorId="14F3139A" wp14:editId="6F7759F2">
+            <wp:extent cx="4324954" cy="1019317"/>
+            <wp:effectExtent l="0" t="0" r="0" b="9525"/>
+            <wp:docPr id="22" name="Picture 22"/>
+            <wp:cNvGraphicFramePr>
+              <a:graphicFrameLocks xmlns:a="http://schemas.openxmlformats.org/drawingml/2006/main" noChangeAspect="1"/>
+            </wp:cNvGraphicFramePr>
+            <a:graphic xmlns:a="http://schemas.openxmlformats.org/drawingml/2006/main">
+              <a:graphicData uri="http://schemas.openxmlformats.org/drawingml/2006/picture">
+                <pic:pic xmlns:pic="http://schemas.openxmlformats.org/drawingml/2006/picture">
+                  <pic:nvPicPr>
+                    <pic:cNvPr id="1" name=""/>
+                    <pic:cNvPicPr/>
+                  </pic:nvPicPr>
+                  <pic:blipFill>
+                    <a:blip r:embed="rId16"/>
+                    <a:stretch>
+                      <a:fillRect/>
+                    </a:stretch>
+                  </pic:blipFill>
+                  <pic:spPr>
+                    <a:xfrm>
+                      <a:off x="0" y="0"/>
+                      <a:ext cx="4324954" cy="1019317"/>
+                    </a:xfrm>
+                    <a:prstGeom prst="rect">
+                      <a:avLst/>
+                    </a:prstGeom>
+                  </pic:spPr>
+                </pic:pic>
+              </a:graphicData>
+            </a:graphic>
+          </wp:inline>
+        </w:drawing>
+      </w:r>
+    </w:p>
+    <w:p>
+      <w:r>
+        <w:t>Nếu đổi tên chart ở đây ta sẽ có chart mới</w:t>
+      </w:r>
+    </w:p>
+    <w:p>
+      <w:pPr>
+        <w:spacing w:line="259" w:lineRule="auto"/>
+        <w:jc w:val="left"/>
+      </w:pPr>
+      <w:r>
+        <w:br w:type="page"/>
+      </w:r>
+    </w:p>
+    <w:p>
+      <w:pPr>
+        <w:pStyle w:val="Heading1"/>
+      </w:pPr>
+      <w:r>
+        <w:lastRenderedPageBreak/>
+        <w:t>File template</w:t>
+      </w:r>
+    </w:p>
+    <w:p>
+      <w:r>
+        <w:rPr>
+          <w:noProof/>
+        </w:rPr>
+        <w:drawing>
+          <wp:inline distT="0" distB="0" distL="0" distR="0" wp14:anchorId="64E3B183" wp14:editId="28AD33C7">
+            <wp:extent cx="5943600" cy="3137535"/>
+            <wp:effectExtent l="0" t="0" r="0" b="5715"/>
+            <wp:docPr id="12" name="Picture 12"/>
+            <wp:cNvGraphicFramePr>
+              <a:graphicFrameLocks xmlns:a="http://schemas.openxmlformats.org/drawingml/2006/main" noChangeAspect="1"/>
+            </wp:cNvGraphicFramePr>
+            <a:graphic xmlns:a="http://schemas.openxmlformats.org/drawingml/2006/main">
+              <a:graphicData uri="http://schemas.openxmlformats.org/drawingml/2006/picture">
+                <pic:pic xmlns:pic="http://schemas.openxmlformats.org/drawingml/2006/picture">
+                  <pic:nvPicPr>
+                    <pic:cNvPr id="1" name=""/>
+                    <pic:cNvPicPr/>
+                  </pic:nvPicPr>
+                  <pic:blipFill>
+                    <a:blip r:embed="rId17"/>
+                    <a:stretch>
+                      <a:fillRect/>
+                    </a:stretch>
+                  </pic:blipFill>
+                  <pic:spPr>
+                    <a:xfrm>
+                      <a:off x="0" y="0"/>
+                      <a:ext cx="5943600" cy="3137535"/>
+                    </a:xfrm>
+                    <a:prstGeom prst="rect">
+                      <a:avLst/>
+                    </a:prstGeom>
+                  </pic:spPr>
+                </pic:pic>
+              </a:graphicData>
+            </a:graphic>
+          </wp:inline>
+        </w:drawing>
+      </w:r>
+    </w:p>
+    <w:p>
+      <w:r>
+        <w:t>.values.image : gọi đến giá trị của image trong values file</w:t>
+      </w:r>
+    </w:p>
+    <w:p>
+      <w:pPr>
+        <w:shd w:val="clear" w:color="auto" w:fill="1E1E1E"/>
+        <w:spacing w:after="0" w:line="285" w:lineRule="atLeast"/>
+        <w:jc w:val="left"/>
+        <w:rPr>
+          <w:rFonts w:ascii="Consolas" w:eastAsia="Times New Roman" w:hAnsi="Consolas" w:cs="Times New Roman"/>
+          <w:color w:val="D4D4D4"/>
+          <w:sz w:val="21"/>
+          <w:szCs w:val="21"/>
+        </w:rPr>
+      </w:pPr>
+      <w:r>
+        <w:rPr>
+          <w:rFonts w:ascii="Consolas" w:eastAsia="Times New Roman" w:hAnsi="Consolas" w:cs="Times New Roman"/>
+          <w:color w:val="569CD6"/>
+          <w:sz w:val="21"/>
+          <w:szCs w:val="21"/>
+        </w:rPr>
+        <w:t>apiVersion</w:t>
+      </w:r>
+      <w:r>
+        <w:rPr>
+          <w:rFonts w:ascii="Consolas" w:eastAsia="Times New Roman" w:hAnsi="Consolas" w:cs="Times New Roman"/>
+          <w:color w:val="D4D4D4"/>
+          <w:sz w:val="21"/>
+          <w:szCs w:val="21"/>
+        </w:rPr>
+        <w:t xml:space="preserve">: </w:t>
+      </w:r>
+      <w:r>
+        <w:rPr>
+          <w:rFonts w:ascii="Consolas" w:eastAsia="Times New Roman" w:hAnsi="Consolas" w:cs="Times New Roman"/>
+          <w:color w:val="CE9178"/>
+          <w:sz w:val="21"/>
+          <w:szCs w:val="21"/>
+        </w:rPr>
+        <w:t>apps/v1</w:t>
+      </w:r>
+    </w:p>
+    <w:p>
+      <w:pPr>
+        <w:shd w:val="clear" w:color="auto" w:fill="1E1E1E"/>
+        <w:spacing w:after="0" w:line="285" w:lineRule="atLeast"/>
+        <w:jc w:val="left"/>
+        <w:rPr>
+          <w:rFonts w:ascii="Consolas" w:eastAsia="Times New Roman" w:hAnsi="Consolas" w:cs="Times New Roman"/>
+          <w:color w:val="D4D4D4"/>
+          <w:sz w:val="21"/>
+          <w:szCs w:val="21"/>
+        </w:rPr>
+      </w:pPr>
+      <w:r>
+        <w:rPr>
+          <w:rFonts w:ascii="Consolas" w:eastAsia="Times New Roman" w:hAnsi="Consolas" w:cs="Times New Roman"/>
+          <w:color w:val="569CD6"/>
+          <w:sz w:val="21"/>
+          <w:szCs w:val="21"/>
+        </w:rPr>
+        <w:t>kind</w:t>
+      </w:r>
+      <w:r>
+        <w:rPr>
+          <w:rFonts w:ascii="Consolas" w:eastAsia="Times New Roman" w:hAnsi="Consolas" w:cs="Times New Roman"/>
+          <w:color w:val="D4D4D4"/>
+          <w:sz w:val="21"/>
+          <w:szCs w:val="21"/>
+        </w:rPr>
+        <w:t xml:space="preserve">: </w:t>
+      </w:r>
+      <w:r>
+        <w:rPr>
+          <w:rFonts w:ascii="Consolas" w:eastAsia="Times New Roman" w:hAnsi="Consolas" w:cs="Times New Roman"/>
+          <w:color w:val="CE9178"/>
+          <w:sz w:val="21"/>
+          <w:szCs w:val="21"/>
+        </w:rPr>
+        <w:t>Deployment</w:t>
+      </w:r>
+    </w:p>
+    <w:p>
+      <w:pPr>
+        <w:shd w:val="clear" w:color="auto" w:fill="1E1E1E"/>
+        <w:spacing w:after="0" w:line="285" w:lineRule="atLeast"/>
+        <w:jc w:val="left"/>
+        <w:rPr>
+          <w:rFonts w:ascii="Consolas" w:eastAsia="Times New Roman" w:hAnsi="Consolas" w:cs="Times New Roman"/>
+          <w:color w:val="D4D4D4"/>
+          <w:sz w:val="21"/>
+          <w:szCs w:val="21"/>
+        </w:rPr>
+      </w:pPr>
+      <w:r>
+        <w:rPr>
+          <w:rFonts w:ascii="Consolas" w:eastAsia="Times New Roman" w:hAnsi="Consolas" w:cs="Times New Roman"/>
+          <w:color w:val="569CD6"/>
+          <w:sz w:val="21"/>
+          <w:szCs w:val="21"/>
+        </w:rPr>
+        <w:t>metadata</w:t>
+      </w:r>
+      <w:r>
+        <w:rPr>
+          <w:rFonts w:ascii="Consolas" w:eastAsia="Times New Roman" w:hAnsi="Consolas" w:cs="Times New Roman"/>
+          <w:color w:val="D4D4D4"/>
+          <w:sz w:val="21"/>
+          <w:szCs w:val="21"/>
+        </w:rPr>
+        <w:t>:</w:t>
+      </w:r>
+    </w:p>
+    <w:p>
+      <w:pPr>
+        <w:shd w:val="clear" w:color="auto" w:fill="1E1E1E"/>
+        <w:spacing w:after="0" w:line="285" w:lineRule="atLeast"/>
+        <w:jc w:val="left"/>
+        <w:rPr>
+          <w:rFonts w:ascii="Consolas" w:eastAsia="Times New Roman" w:hAnsi="Consolas" w:cs="Times New Roman"/>
+          <w:color w:val="D4D4D4"/>
+          <w:sz w:val="21"/>
+          <w:szCs w:val="21"/>
+        </w:rPr>
+      </w:pPr>
+      <w:r>
+        <w:rPr>
+          <w:rFonts w:ascii="Consolas" w:eastAsia="Times New Roman" w:hAnsi="Consolas" w:cs="Times New Roman"/>
+          <w:color w:val="D4D4D4"/>
+          <w:sz w:val="21"/>
+          <w:szCs w:val="21"/>
+        </w:rPr>
+        <w:t xml:space="preserve">  </w:t>
+      </w:r>
+      <w:r>
+        <w:rPr>
+          <w:rFonts w:ascii="Consolas" w:eastAsia="Times New Roman" w:hAnsi="Consolas" w:cs="Times New Roman"/>
+          <w:color w:val="569CD6"/>
+          <w:sz w:val="21"/>
+          <w:szCs w:val="21"/>
+        </w:rPr>
+        <w:t>name</w:t>
+      </w:r>
+      <w:r>
+        <w:rPr>
+          <w:rFonts w:ascii="Consolas" w:eastAsia="Times New Roman" w:hAnsi="Consolas" w:cs="Times New Roman"/>
+          <w:color w:val="D4D4D4"/>
+          <w:sz w:val="21"/>
+          <w:szCs w:val="21"/>
+        </w:rPr>
+        <w:t xml:space="preserve">: {{ </w:t>
+      </w:r>
+      <w:r>
+        <w:rPr>
+          <w:rFonts w:ascii="Consolas" w:eastAsia="Times New Roman" w:hAnsi="Consolas" w:cs="Times New Roman"/>
+          <w:color w:val="CE9178"/>
+          <w:sz w:val="21"/>
+          <w:szCs w:val="21"/>
+        </w:rPr>
+        <w:t>.Release.Name</w:t>
+      </w:r>
+      <w:r>
+        <w:rPr>
+          <w:rFonts w:ascii="Consolas" w:eastAsia="Times New Roman" w:hAnsi="Consolas" w:cs="Times New Roman"/>
+          <w:color w:val="D4D4D4"/>
+          <w:sz w:val="21"/>
+          <w:szCs w:val="21"/>
+        </w:rPr>
+        <w:t xml:space="preserve"> }}</w:t>
+      </w:r>
+    </w:p>
+    <w:p>
+      <w:pPr>
+        <w:shd w:val="clear" w:color="auto" w:fill="1E1E1E"/>
+        <w:spacing w:after="0" w:line="285" w:lineRule="atLeast"/>
+        <w:jc w:val="left"/>
+        <w:rPr>
+          <w:rFonts w:ascii="Consolas" w:eastAsia="Times New Roman" w:hAnsi="Consolas" w:cs="Times New Roman"/>
+          <w:color w:val="D4D4D4"/>
+          <w:sz w:val="21"/>
+          <w:szCs w:val="21"/>
+        </w:rPr>
+      </w:pPr>
+      <w:r>
+        <w:rPr>
+          <w:rFonts w:ascii="Consolas" w:eastAsia="Times New Roman" w:hAnsi="Consolas" w:cs="Times New Roman"/>
+          <w:color w:val="D4D4D4"/>
+          <w:sz w:val="21"/>
+          <w:szCs w:val="21"/>
+        </w:rPr>
+        <w:t xml:space="preserve">  </w:t>
+      </w:r>
+      <w:r>
+        <w:rPr>
+          <w:rFonts w:ascii="Consolas" w:eastAsia="Times New Roman" w:hAnsi="Consolas" w:cs="Times New Roman"/>
+          <w:color w:val="569CD6"/>
+          <w:sz w:val="21"/>
+          <w:szCs w:val="21"/>
+        </w:rPr>
+        <w:t>labels</w:t>
+      </w:r>
+      <w:r>
+        <w:rPr>
+          <w:rFonts w:ascii="Consolas" w:eastAsia="Times New Roman" w:hAnsi="Consolas" w:cs="Times New Roman"/>
+          <w:color w:val="D4D4D4"/>
+          <w:sz w:val="21"/>
+          <w:szCs w:val="21"/>
+        </w:rPr>
+        <w:t xml:space="preserve">: {{ </w:t>
+      </w:r>
+      <w:r>
+        <w:rPr>
+          <w:rFonts w:ascii="Consolas" w:eastAsia="Times New Roman" w:hAnsi="Consolas" w:cs="Times New Roman"/>
+          <w:color w:val="CE9178"/>
+          <w:sz w:val="21"/>
+          <w:szCs w:val="21"/>
+        </w:rPr>
+        <w:t>include "common.labels" . | indent 6</w:t>
+      </w:r>
+      <w:r>
+        <w:rPr>
+          <w:rFonts w:ascii="Consolas" w:eastAsia="Times New Roman" w:hAnsi="Consolas" w:cs="Times New Roman"/>
+          <w:color w:val="D4D4D4"/>
+          <w:sz w:val="21"/>
+          <w:szCs w:val="21"/>
+        </w:rPr>
+        <w:t xml:space="preserve"> }}  </w:t>
+      </w:r>
+      <w:r>
+        <w:rPr>
+          <w:rFonts w:ascii="Consolas" w:eastAsia="Times New Roman" w:hAnsi="Consolas" w:cs="Times New Roman"/>
+          <w:color w:val="6A9955"/>
+          <w:sz w:val="21"/>
+          <w:szCs w:val="21"/>
+        </w:rPr>
+        <w:t># gtri key-value của labels lùi 6 dòng</w:t>
+      </w:r>
+    </w:p>
+    <w:p>
+      <w:pPr>
+        <w:shd w:val="clear" w:color="auto" w:fill="1E1E1E"/>
+        <w:spacing w:after="0" w:line="285" w:lineRule="atLeast"/>
+        <w:jc w:val="left"/>
+        <w:rPr>
+          <w:rFonts w:ascii="Consolas" w:eastAsia="Times New Roman" w:hAnsi="Consolas" w:cs="Times New Roman"/>
+          <w:color w:val="D4D4D4"/>
+          <w:sz w:val="21"/>
+          <w:szCs w:val="21"/>
+        </w:rPr>
+      </w:pPr>
+      <w:r>
+        <w:rPr>
+          <w:rFonts w:ascii="Consolas" w:eastAsia="Times New Roman" w:hAnsi="Consolas" w:cs="Times New Roman"/>
+          <w:color w:val="569CD6"/>
+          <w:sz w:val="21"/>
+          <w:szCs w:val="21"/>
+        </w:rPr>
+        <w:t>spec</w:t>
+      </w:r>
+      <w:r>
+        <w:rPr>
+          <w:rFonts w:ascii="Consolas" w:eastAsia="Times New Roman" w:hAnsi="Consolas" w:cs="Times New Roman"/>
+          <w:color w:val="D4D4D4"/>
+          <w:sz w:val="21"/>
+          <w:szCs w:val="21"/>
+        </w:rPr>
+        <w:t>:</w:t>
+      </w:r>
+    </w:p>
+    <w:p>
+      <w:pPr>
+        <w:shd w:val="clear" w:color="auto" w:fill="1E1E1E"/>
+        <w:spacing w:after="0" w:line="285" w:lineRule="atLeast"/>
+        <w:jc w:val="left"/>
+        <w:rPr>
+          <w:rFonts w:ascii="Consolas" w:eastAsia="Times New Roman" w:hAnsi="Consolas" w:cs="Times New Roman"/>
+          <w:color w:val="D4D4D4"/>
+          <w:sz w:val="21"/>
+          <w:szCs w:val="21"/>
+        </w:rPr>
+      </w:pPr>
+      <w:r>
+        <w:rPr>
+          <w:rFonts w:ascii="Consolas" w:eastAsia="Times New Roman" w:hAnsi="Consolas" w:cs="Times New Roman"/>
+          <w:color w:val="D4D4D4"/>
+          <w:sz w:val="21"/>
+          <w:szCs w:val="21"/>
+        </w:rPr>
+        <w:t xml:space="preserve">  </w:t>
+      </w:r>
+      <w:r>
+        <w:rPr>
+          <w:rFonts w:ascii="Consolas" w:eastAsia="Times New Roman" w:hAnsi="Consolas" w:cs="Times New Roman"/>
+          <w:color w:val="569CD6"/>
+          <w:sz w:val="21"/>
+          <w:szCs w:val="21"/>
+        </w:rPr>
+        <w:t>replicas</w:t>
+      </w:r>
+      <w:r>
+        <w:rPr>
+          <w:rFonts w:ascii="Consolas" w:eastAsia="Times New Roman" w:hAnsi="Consolas" w:cs="Times New Roman"/>
+          <w:color w:val="D4D4D4"/>
+          <w:sz w:val="21"/>
+          <w:szCs w:val="21"/>
+        </w:rPr>
+        <w:t xml:space="preserve">: </w:t>
+      </w:r>
+      <w:r>
+        <w:rPr>
+          <w:rFonts w:ascii="Consolas" w:eastAsia="Times New Roman" w:hAnsi="Consolas" w:cs="Times New Roman"/>
+          <w:color w:val="B5CEA8"/>
+          <w:sz w:val="21"/>
+          <w:szCs w:val="21"/>
+        </w:rPr>
+        <w:t>3</w:t>
+      </w:r>
+    </w:p>
+    <w:p>
+      <w:pPr>
+        <w:shd w:val="clear" w:color="auto" w:fill="1E1E1E"/>
+        <w:spacing w:after="0" w:line="285" w:lineRule="atLeast"/>
+        <w:jc w:val="left"/>
+        <w:rPr>
+          <w:rFonts w:ascii="Consolas" w:eastAsia="Times New Roman" w:hAnsi="Consolas" w:cs="Times New Roman"/>
+          <w:color w:val="D4D4D4"/>
+          <w:sz w:val="21"/>
+          <w:szCs w:val="21"/>
+        </w:rPr>
+      </w:pPr>
+      <w:r>
+        <w:rPr>
+          <w:rFonts w:ascii="Consolas" w:eastAsia="Times New Roman" w:hAnsi="Consolas" w:cs="Times New Roman"/>
+          <w:color w:val="D4D4D4"/>
+          <w:sz w:val="21"/>
+          <w:szCs w:val="21"/>
+        </w:rPr>
+        <w:t xml:space="preserve">  </w:t>
+      </w:r>
+      <w:r>
+        <w:rPr>
+          <w:rFonts w:ascii="Consolas" w:eastAsia="Times New Roman" w:hAnsi="Consolas" w:cs="Times New Roman"/>
+          <w:color w:val="569CD6"/>
+          <w:sz w:val="21"/>
+          <w:szCs w:val="21"/>
+        </w:rPr>
+        <w:t>selector</w:t>
+      </w:r>
+      <w:r>
+        <w:rPr>
+          <w:rFonts w:ascii="Consolas" w:eastAsia="Times New Roman" w:hAnsi="Consolas" w:cs="Times New Roman"/>
+          <w:color w:val="D4D4D4"/>
+          <w:sz w:val="21"/>
+          <w:szCs w:val="21"/>
+        </w:rPr>
+        <w:t>:</w:t>
+      </w:r>
+    </w:p>
+    <w:p>
+      <w:pPr>
+        <w:shd w:val="clear" w:color="auto" w:fill="1E1E1E"/>
+        <w:spacing w:after="0" w:line="285" w:lineRule="atLeast"/>
+        <w:jc w:val="left"/>
+        <w:rPr>
+          <w:rFonts w:ascii="Consolas" w:eastAsia="Times New Roman" w:hAnsi="Consolas" w:cs="Times New Roman"/>
+          <w:color w:val="D4D4D4"/>
+          <w:sz w:val="21"/>
+          <w:szCs w:val="21"/>
+        </w:rPr>
+      </w:pPr>
+      <w:r>
+        <w:rPr>
+          <w:rFonts w:ascii="Consolas" w:eastAsia="Times New Roman" w:hAnsi="Consolas" w:cs="Times New Roman"/>
+          <w:color w:val="D4D4D4"/>
+          <w:sz w:val="21"/>
+          <w:szCs w:val="21"/>
+        </w:rPr>
+        <w:t xml:space="preserve">    </w:t>
+      </w:r>
+      <w:r>
+        <w:rPr>
+          <w:rFonts w:ascii="Consolas" w:eastAsia="Times New Roman" w:hAnsi="Consolas" w:cs="Times New Roman"/>
+          <w:color w:val="569CD6"/>
+          <w:sz w:val="21"/>
+          <w:szCs w:val="21"/>
+        </w:rPr>
+        <w:t>matchLabels</w:t>
+      </w:r>
+      <w:r>
+        <w:rPr>
+          <w:rFonts w:ascii="Consolas" w:eastAsia="Times New Roman" w:hAnsi="Consolas" w:cs="Times New Roman"/>
+          <w:color w:val="D4D4D4"/>
+          <w:sz w:val="21"/>
+          <w:szCs w:val="21"/>
+        </w:rPr>
+        <w:t xml:space="preserve">: {{ </w:t>
+      </w:r>
+      <w:r>
+        <w:rPr>
+          <w:rFonts w:ascii="Consolas" w:eastAsia="Times New Roman" w:hAnsi="Consolas" w:cs="Times New Roman"/>
+          <w:color w:val="CE9178"/>
+          <w:sz w:val="21"/>
+          <w:szCs w:val="21"/>
+        </w:rPr>
+        <w:t>include "common.labels" . | indent 8</w:t>
+      </w:r>
+      <w:r>
+        <w:rPr>
+          <w:rFonts w:ascii="Consolas" w:eastAsia="Times New Roman" w:hAnsi="Consolas" w:cs="Times New Roman"/>
+          <w:color w:val="D4D4D4"/>
+          <w:sz w:val="21"/>
+          <w:szCs w:val="21"/>
+        </w:rPr>
+        <w:t xml:space="preserve"> }} </w:t>
+      </w:r>
+    </w:p>
+    <w:p>
+      <w:pPr>
+        <w:shd w:val="clear" w:color="auto" w:fill="1E1E1E"/>
+        <w:spacing w:after="0" w:line="285" w:lineRule="atLeast"/>
+        <w:jc w:val="left"/>
+        <w:rPr>
+          <w:rFonts w:ascii="Consolas" w:eastAsia="Times New Roman" w:hAnsi="Consolas" w:cs="Times New Roman"/>
+          <w:color w:val="D4D4D4"/>
+          <w:sz w:val="21"/>
+          <w:szCs w:val="21"/>
+        </w:rPr>
+      </w:pPr>
+      <w:r>
+        <w:rPr>
+          <w:rFonts w:ascii="Consolas" w:eastAsia="Times New Roman" w:hAnsi="Consolas" w:cs="Times New Roman"/>
+          <w:color w:val="D4D4D4"/>
+          <w:sz w:val="21"/>
+          <w:szCs w:val="21"/>
+        </w:rPr>
+        <w:t xml:space="preserve">  </w:t>
+      </w:r>
+      <w:r>
+        <w:rPr>
+          <w:rFonts w:ascii="Consolas" w:eastAsia="Times New Roman" w:hAnsi="Consolas" w:cs="Times New Roman"/>
+          <w:color w:val="569CD6"/>
+          <w:sz w:val="21"/>
+          <w:szCs w:val="21"/>
+        </w:rPr>
+        <w:t>template</w:t>
+      </w:r>
+      <w:r>
+        <w:rPr>
+          <w:rFonts w:ascii="Consolas" w:eastAsia="Times New Roman" w:hAnsi="Consolas" w:cs="Times New Roman"/>
+          <w:color w:val="D4D4D4"/>
+          <w:sz w:val="21"/>
+          <w:szCs w:val="21"/>
+        </w:rPr>
+        <w:t>:</w:t>
+      </w:r>
+    </w:p>
+    <w:p>
+      <w:pPr>
+        <w:shd w:val="clear" w:color="auto" w:fill="1E1E1E"/>
+        <w:spacing w:after="0" w:line="285" w:lineRule="atLeast"/>
+        <w:jc w:val="left"/>
+        <w:rPr>
+          <w:rFonts w:ascii="Consolas" w:eastAsia="Times New Roman" w:hAnsi="Consolas" w:cs="Times New Roman"/>
+          <w:color w:val="D4D4D4"/>
+          <w:sz w:val="21"/>
+          <w:szCs w:val="21"/>
+        </w:rPr>
+      </w:pPr>
+      <w:r>
+        <w:rPr>
+          <w:rFonts w:ascii="Consolas" w:eastAsia="Times New Roman" w:hAnsi="Consolas" w:cs="Times New Roman"/>
+          <w:color w:val="D4D4D4"/>
+          <w:sz w:val="21"/>
+          <w:szCs w:val="21"/>
+        </w:rPr>
+        <w:t xml:space="preserve">    </w:t>
+      </w:r>
+      <w:r>
+        <w:rPr>
+          <w:rFonts w:ascii="Consolas" w:eastAsia="Times New Roman" w:hAnsi="Consolas" w:cs="Times New Roman"/>
+          <w:color w:val="569CD6"/>
+          <w:sz w:val="21"/>
+          <w:szCs w:val="21"/>
+        </w:rPr>
+        <w:t>metadata</w:t>
+      </w:r>
+      <w:r>
+        <w:rPr>
+          <w:rFonts w:ascii="Consolas" w:eastAsia="Times New Roman" w:hAnsi="Consolas" w:cs="Times New Roman"/>
+          <w:color w:val="D4D4D4"/>
+          <w:sz w:val="21"/>
+          <w:szCs w:val="21"/>
+        </w:rPr>
+        <w:t>:</w:t>
+      </w:r>
+    </w:p>
+    <w:p>
+      <w:pPr>
+        <w:shd w:val="clear" w:color="auto" w:fill="1E1E1E"/>
+        <w:spacing w:after="0" w:line="285" w:lineRule="atLeast"/>
+        <w:jc w:val="left"/>
+        <w:rPr>
+          <w:rFonts w:ascii="Consolas" w:eastAsia="Times New Roman" w:hAnsi="Consolas" w:cs="Times New Roman"/>
+          <w:color w:val="D4D4D4"/>
+          <w:sz w:val="21"/>
+          <w:szCs w:val="21"/>
+        </w:rPr>
+      </w:pPr>
+      <w:r>
+        <w:rPr>
+          <w:rFonts w:ascii="Consolas" w:eastAsia="Times New Roman" w:hAnsi="Consolas" w:cs="Times New Roman"/>
+          <w:color w:val="D4D4D4"/>
+          <w:sz w:val="21"/>
+          <w:szCs w:val="21"/>
+        </w:rPr>
+        <w:t xml:space="preserve">      </w:t>
+      </w:r>
+      <w:r>
+        <w:rPr>
+          <w:rFonts w:ascii="Consolas" w:eastAsia="Times New Roman" w:hAnsi="Consolas" w:cs="Times New Roman"/>
+          <w:color w:val="569CD6"/>
+          <w:sz w:val="21"/>
+          <w:szCs w:val="21"/>
+        </w:rPr>
+        <w:t>labels</w:t>
+      </w:r>
+      <w:r>
+        <w:rPr>
+          <w:rFonts w:ascii="Consolas" w:eastAsia="Times New Roman" w:hAnsi="Consolas" w:cs="Times New Roman"/>
+          <w:color w:val="D4D4D4"/>
+          <w:sz w:val="21"/>
+          <w:szCs w:val="21"/>
+        </w:rPr>
+        <w:t xml:space="preserve">: {{ </w:t>
+      </w:r>
+      <w:r>
+        <w:rPr>
+          <w:rFonts w:ascii="Consolas" w:eastAsia="Times New Roman" w:hAnsi="Consolas" w:cs="Times New Roman"/>
+          <w:color w:val="CE9178"/>
+          <w:sz w:val="21"/>
+          <w:szCs w:val="21"/>
+        </w:rPr>
+        <w:t>include "common.labels" . | indent 8</w:t>
+      </w:r>
+      <w:r>
+        <w:rPr>
+          <w:rFonts w:ascii="Consolas" w:eastAsia="Times New Roman" w:hAnsi="Consolas" w:cs="Times New Roman"/>
+          <w:color w:val="D4D4D4"/>
+          <w:sz w:val="21"/>
+          <w:szCs w:val="21"/>
+        </w:rPr>
+        <w:t xml:space="preserve"> }} </w:t>
+      </w:r>
+    </w:p>
+    <w:p>
+      <w:pPr>
+        <w:shd w:val="clear" w:color="auto" w:fill="1E1E1E"/>
+        <w:spacing w:after="0" w:line="285" w:lineRule="atLeast"/>
+        <w:jc w:val="left"/>
+        <w:rPr>
+          <w:rFonts w:ascii="Consolas" w:eastAsia="Times New Roman" w:hAnsi="Consolas" w:cs="Times New Roman"/>
+          <w:color w:val="D4D4D4"/>
+          <w:sz w:val="21"/>
+          <w:szCs w:val="21"/>
+        </w:rPr>
+      </w:pPr>
+      <w:r>
+        <w:rPr>
+          <w:rFonts w:ascii="Consolas" w:eastAsia="Times New Roman" w:hAnsi="Consolas" w:cs="Times New Roman"/>
+          <w:color w:val="D4D4D4"/>
+          <w:sz w:val="21"/>
+          <w:szCs w:val="21"/>
+        </w:rPr>
+        <w:t xml:space="preserve">    </w:t>
+      </w:r>
+      <w:r>
+        <w:rPr>
+          <w:rFonts w:ascii="Consolas" w:eastAsia="Times New Roman" w:hAnsi="Consolas" w:cs="Times New Roman"/>
+          <w:color w:val="569CD6"/>
+          <w:sz w:val="21"/>
+          <w:szCs w:val="21"/>
+        </w:rPr>
+        <w:t>spec</w:t>
+      </w:r>
+      <w:r>
+        <w:rPr>
+          <w:rFonts w:ascii="Consolas" w:eastAsia="Times New Roman" w:hAnsi="Consolas" w:cs="Times New Roman"/>
+          <w:color w:val="D4D4D4"/>
+          <w:sz w:val="21"/>
+          <w:szCs w:val="21"/>
+        </w:rPr>
+        <w:t>:</w:t>
+      </w:r>
+    </w:p>
+    <w:p>
+      <w:pPr>
+        <w:shd w:val="clear" w:color="auto" w:fill="1E1E1E"/>
+        <w:spacing w:after="0" w:line="285" w:lineRule="atLeast"/>
+        <w:jc w:val="left"/>
+        <w:rPr>
+          <w:rFonts w:ascii="Consolas" w:eastAsia="Times New Roman" w:hAnsi="Consolas" w:cs="Times New Roman"/>
+          <w:color w:val="D4D4D4"/>
+          <w:sz w:val="21"/>
+          <w:szCs w:val="21"/>
+        </w:rPr>
+      </w:pPr>
+      <w:r>
+        <w:rPr>
+          <w:rFonts w:ascii="Consolas" w:eastAsia="Times New Roman" w:hAnsi="Consolas" w:cs="Times New Roman"/>
+          <w:color w:val="D4D4D4"/>
+          <w:sz w:val="21"/>
+          <w:szCs w:val="21"/>
+        </w:rPr>
+        <w:t xml:space="preserve">      </w:t>
+      </w:r>
+      <w:r>
+        <w:rPr>
+          <w:rFonts w:ascii="Consolas" w:eastAsia="Times New Roman" w:hAnsi="Consolas" w:cs="Times New Roman"/>
+          <w:color w:val="569CD6"/>
+          <w:sz w:val="21"/>
+          <w:szCs w:val="21"/>
+        </w:rPr>
+        <w:t>containers</w:t>
+      </w:r>
+      <w:r>
+        <w:rPr>
+          <w:rFonts w:ascii="Consolas" w:eastAsia="Times New Roman" w:hAnsi="Consolas" w:cs="Times New Roman"/>
+          <w:color w:val="D4D4D4"/>
+          <w:sz w:val="21"/>
+          <w:szCs w:val="21"/>
+        </w:rPr>
+        <w:t>:</w:t>
+      </w:r>
+    </w:p>
+    <w:p>
+      <w:pPr>
+        <w:shd w:val="clear" w:color="auto" w:fill="1E1E1E"/>
+        <w:spacing w:after="0" w:line="285" w:lineRule="atLeast"/>
+        <w:jc w:val="left"/>
+        <w:rPr>
+          <w:rFonts w:ascii="Consolas" w:eastAsia="Times New Roman" w:hAnsi="Consolas" w:cs="Times New Roman"/>
+          <w:color w:val="D4D4D4"/>
+          <w:sz w:val="21"/>
+          <w:szCs w:val="21"/>
+        </w:rPr>
+      </w:pPr>
+      <w:r>
+        <w:rPr>
+          <w:rFonts w:ascii="Consolas" w:eastAsia="Times New Roman" w:hAnsi="Consolas" w:cs="Times New Roman"/>
+          <w:color w:val="D4D4D4"/>
+          <w:sz w:val="21"/>
+          <w:szCs w:val="21"/>
+        </w:rPr>
+        <w:t xml:space="preserve">      - </w:t>
+      </w:r>
+      <w:r>
+        <w:rPr>
+          <w:rFonts w:ascii="Consolas" w:eastAsia="Times New Roman" w:hAnsi="Consolas" w:cs="Times New Roman"/>
+          <w:color w:val="569CD6"/>
+          <w:sz w:val="21"/>
+          <w:szCs w:val="21"/>
+        </w:rPr>
+        <w:t>name</w:t>
+      </w:r>
+      <w:r>
+        <w:rPr>
+          <w:rFonts w:ascii="Consolas" w:eastAsia="Times New Roman" w:hAnsi="Consolas" w:cs="Times New Roman"/>
+          <w:color w:val="D4D4D4"/>
+          <w:sz w:val="21"/>
+          <w:szCs w:val="21"/>
+        </w:rPr>
+        <w:t xml:space="preserve">: {{ </w:t>
+      </w:r>
+      <w:r>
+        <w:rPr>
+          <w:rFonts w:ascii="Consolas" w:eastAsia="Times New Roman" w:hAnsi="Consolas" w:cs="Times New Roman"/>
+          <w:color w:val="CE9178"/>
+          <w:sz w:val="21"/>
+          <w:szCs w:val="21"/>
+        </w:rPr>
+        <w:t>.Release.Name</w:t>
+      </w:r>
+      <w:r>
+        <w:rPr>
+          <w:rFonts w:ascii="Consolas" w:eastAsia="Times New Roman" w:hAnsi="Consolas" w:cs="Times New Roman"/>
+          <w:color w:val="D4D4D4"/>
+          <w:sz w:val="21"/>
+          <w:szCs w:val="21"/>
+        </w:rPr>
+        <w:t xml:space="preserve"> }}</w:t>
+      </w:r>
+    </w:p>
+    <w:p>
+      <w:pPr>
+        <w:shd w:val="clear" w:color="auto" w:fill="1E1E1E"/>
+        <w:spacing w:after="0" w:line="285" w:lineRule="atLeast"/>
+        <w:jc w:val="left"/>
+        <w:rPr>
+          <w:rFonts w:ascii="Consolas" w:eastAsia="Times New Roman" w:hAnsi="Consolas" w:cs="Times New Roman"/>
+          <w:color w:val="D4D4D4"/>
+          <w:sz w:val="21"/>
+          <w:szCs w:val="21"/>
+        </w:rPr>
+      </w:pPr>
+      <w:r>
+        <w:rPr>
+          <w:rFonts w:ascii="Consolas" w:eastAsia="Times New Roman" w:hAnsi="Consolas" w:cs="Times New Roman"/>
+          <w:color w:val="D4D4D4"/>
+          <w:sz w:val="21"/>
+          <w:szCs w:val="21"/>
+        </w:rPr>
+        <w:t xml:space="preserve">        </w:t>
+      </w:r>
+      <w:r>
+        <w:rPr>
+          <w:rFonts w:ascii="Consolas" w:eastAsia="Times New Roman" w:hAnsi="Consolas" w:cs="Times New Roman"/>
+          <w:color w:val="569CD6"/>
+          <w:sz w:val="21"/>
+          <w:szCs w:val="21"/>
+        </w:rPr>
+        <w:t>image</w:t>
+      </w:r>
+      <w:r>
+        <w:rPr>
+          <w:rFonts w:ascii="Consolas" w:eastAsia="Times New Roman" w:hAnsi="Consolas" w:cs="Times New Roman"/>
+          <w:color w:val="D4D4D4"/>
+          <w:sz w:val="21"/>
+          <w:szCs w:val="21"/>
+        </w:rPr>
+        <w:t xml:space="preserve">: {{ </w:t>
+      </w:r>
+      <w:r>
+        <w:rPr>
+          <w:rFonts w:ascii="Consolas" w:eastAsia="Times New Roman" w:hAnsi="Consolas" w:cs="Times New Roman"/>
+          <w:color w:val="CE9178"/>
+          <w:sz w:val="21"/>
+          <w:szCs w:val="21"/>
+        </w:rPr>
+        <w:t>.Values.image</w:t>
+      </w:r>
+      <w:r>
+        <w:rPr>
+          <w:rFonts w:ascii="Consolas" w:eastAsia="Times New Roman" w:hAnsi="Consolas" w:cs="Times New Roman"/>
+          <w:color w:val="D4D4D4"/>
+          <w:sz w:val="21"/>
+          <w:szCs w:val="21"/>
+        </w:rPr>
+        <w:t xml:space="preserve"> }}</w:t>
+      </w:r>
+    </w:p>
+    <w:p>
+      <w:pPr>
+        <w:shd w:val="clear" w:color="auto" w:fill="1E1E1E"/>
+        <w:spacing w:after="0" w:line="285" w:lineRule="atLeast"/>
+        <w:jc w:val="left"/>
+        <w:rPr>
+          <w:rFonts w:ascii="Consolas" w:eastAsia="Times New Roman" w:hAnsi="Consolas" w:cs="Times New Roman"/>
+          <w:color w:val="D4D4D4"/>
+          <w:sz w:val="21"/>
+          <w:szCs w:val="21"/>
+        </w:rPr>
+      </w:pPr>
+      <w:r>
+        <w:rPr>
+          <w:rFonts w:ascii="Consolas" w:eastAsia="Times New Roman" w:hAnsi="Consolas" w:cs="Times New Roman"/>
+          <w:color w:val="D4D4D4"/>
+          <w:sz w:val="21"/>
+          <w:szCs w:val="21"/>
+        </w:rPr>
+        <w:t xml:space="preserve">        </w:t>
+      </w:r>
+      <w:r>
+        <w:rPr>
+          <w:rFonts w:ascii="Consolas" w:eastAsia="Times New Roman" w:hAnsi="Consolas" w:cs="Times New Roman"/>
+          <w:color w:val="569CD6"/>
+          <w:sz w:val="21"/>
+          <w:szCs w:val="21"/>
+        </w:rPr>
+        <w:t>ports</w:t>
+      </w:r>
+      <w:r>
+        <w:rPr>
+          <w:rFonts w:ascii="Consolas" w:eastAsia="Times New Roman" w:hAnsi="Consolas" w:cs="Times New Roman"/>
+          <w:color w:val="D4D4D4"/>
+          <w:sz w:val="21"/>
+          <w:szCs w:val="21"/>
+        </w:rPr>
+        <w:t>:</w:t>
+      </w:r>
+    </w:p>
+    <w:p>
+      <w:pPr>
+        <w:shd w:val="clear" w:color="auto" w:fill="1E1E1E"/>
+        <w:spacing w:after="0" w:line="285" w:lineRule="atLeast"/>
+        <w:jc w:val="left"/>
+        <w:rPr>
+          <w:rFonts w:ascii="Consolas" w:eastAsia="Times New Roman" w:hAnsi="Consolas" w:cs="Times New Roman"/>
+          <w:color w:val="D4D4D4"/>
+          <w:sz w:val="21"/>
+          <w:szCs w:val="21"/>
+        </w:rPr>
+      </w:pPr>
+      <w:r>
+        <w:rPr>
+          <w:rFonts w:ascii="Consolas" w:eastAsia="Times New Roman" w:hAnsi="Consolas" w:cs="Times New Roman"/>
+          <w:color w:val="D4D4D4"/>
+          <w:sz w:val="21"/>
+          <w:szCs w:val="21"/>
+        </w:rPr>
+        <w:t xml:space="preserve">        - </w:t>
+      </w:r>
+      <w:r>
+        <w:rPr>
+          <w:rFonts w:ascii="Consolas" w:eastAsia="Times New Roman" w:hAnsi="Consolas" w:cs="Times New Roman"/>
+          <w:color w:val="569CD6"/>
+          <w:sz w:val="21"/>
+          <w:szCs w:val="21"/>
+        </w:rPr>
+        <w:t>containerPort</w:t>
+      </w:r>
+      <w:r>
+        <w:rPr>
+          <w:rFonts w:ascii="Consolas" w:eastAsia="Times New Roman" w:hAnsi="Consolas" w:cs="Times New Roman"/>
+          <w:color w:val="D4D4D4"/>
+          <w:sz w:val="21"/>
+          <w:szCs w:val="21"/>
+        </w:rPr>
+        <w:t xml:space="preserve">: {{ </w:t>
+      </w:r>
+      <w:r>
+        <w:rPr>
+          <w:rFonts w:ascii="Consolas" w:eastAsia="Times New Roman" w:hAnsi="Consolas" w:cs="Times New Roman"/>
+          <w:color w:val="CE9178"/>
+          <w:sz w:val="21"/>
+          <w:szCs w:val="21"/>
+        </w:rPr>
+        <w:t>.Values.port</w:t>
+      </w:r>
+      <w:r>
+        <w:rPr>
+          <w:rFonts w:ascii="Consolas" w:eastAsia="Times New Roman" w:hAnsi="Consolas" w:cs="Times New Roman"/>
+          <w:color w:val="D4D4D4"/>
+          <w:sz w:val="21"/>
+          <w:szCs w:val="21"/>
+        </w:rPr>
+        <w:t xml:space="preserve"> }}</w:t>
+      </w:r>
+    </w:p>
+    <w:p>
+      <w:pPr>
+        <w:shd w:val="clear" w:color="auto" w:fill="1E1E1E"/>
+        <w:spacing w:after="0" w:line="285" w:lineRule="atLeast"/>
+        <w:jc w:val="left"/>
+        <w:rPr>
+          <w:rFonts w:ascii="Consolas" w:eastAsia="Times New Roman" w:hAnsi="Consolas" w:cs="Times New Roman"/>
+          <w:color w:val="D4D4D4"/>
+          <w:sz w:val="21"/>
+          <w:szCs w:val="21"/>
+        </w:rPr>
+      </w:pPr>
+    </w:p>
+    <w:p/>
+    <w:p>
+      <w:r>
+        <w:lastRenderedPageBreak/>
+        <w:t>include "common.labels</w:t>
+      </w:r>
+      <w:r>
+        <w:t xml:space="preserve">  : variable global scope</w:t>
+      </w:r>
+    </w:p>
+    <w:p>
+      <w:pPr>
+        <w:pStyle w:val="ListParagraph"/>
+        <w:numPr>
+          <w:ilvl w:val="0"/>
+          <w:numId w:val="1"/>
+        </w:numPr>
+      </w:pPr>
+      <w:r>
+        <w:t>check</w:t>
+      </w:r>
+    </w:p>
+    <w:p>
+      <w:r>
+        <w:rPr>
+          <w:noProof/>
+        </w:rPr>
+        <w:drawing>
+          <wp:inline distT="0" distB="0" distL="0" distR="0" wp14:anchorId="4BB62D50" wp14:editId="1A851497">
+            <wp:extent cx="5943600" cy="1066165"/>
+            <wp:effectExtent l="0" t="0" r="0" b="635"/>
+            <wp:docPr id="14" name="Picture 14"/>
+            <wp:cNvGraphicFramePr>
+              <a:graphicFrameLocks xmlns:a="http://schemas.openxmlformats.org/drawingml/2006/main" noChangeAspect="1"/>
+            </wp:cNvGraphicFramePr>
+            <a:graphic xmlns:a="http://schemas.openxmlformats.org/drawingml/2006/main">
+              <a:graphicData uri="http://schemas.openxmlformats.org/drawingml/2006/picture">
+                <pic:pic xmlns:pic="http://schemas.openxmlformats.org/drawingml/2006/picture">
+                  <pic:nvPicPr>
+                    <pic:cNvPr id="1" name=""/>
+                    <pic:cNvPicPr/>
+                  </pic:nvPicPr>
+                  <pic:blipFill>
+                    <a:blip r:embed="rId18"/>
+                    <a:stretch>
+                      <a:fillRect/>
+                    </a:stretch>
+                  </pic:blipFill>
+                  <pic:spPr>
+                    <a:xfrm>
+                      <a:off x="0" y="0"/>
+                      <a:ext cx="5943600" cy="1066165"/>
+                    </a:xfrm>
+                    <a:prstGeom prst="rect">
+                      <a:avLst/>
+                    </a:prstGeom>
+                  </pic:spPr>
+                </pic:pic>
+              </a:graphicData>
+            </a:graphic>
+          </wp:inline>
+        </w:drawing>
+      </w:r>
+    </w:p>
+    <w:p>
+      <w:r>
+        <w:t xml:space="preserve">Lỗi file deployment.yaml </w:t>
+      </w:r>
+      <w:r>
+        <w:t xml:space="preserve">ở </w:t>
+      </w:r>
+      <w:r>
+        <w:rPr>
+          <w:b/>
+        </w:rPr>
+        <w:t>at &lt;include "common.labels" .</w:t>
+      </w:r>
+      <w:r>
+        <w:t xml:space="preserve">  không có cái nào để gọi</w:t>
+      </w:r>
+    </w:p>
+    <w:p>
+      <w:pPr>
+        <w:pStyle w:val="ListParagraph"/>
+        <w:numPr>
+          <w:ilvl w:val="0"/>
+          <w:numId w:val="2"/>
+        </w:numPr>
+      </w:pPr>
+      <w:r>
+        <w:t>ta cần định nghĩa 1 file .</w:t>
+      </w:r>
+      <w:r>
+        <w:rPr>
+          <w:b/>
+        </w:rPr>
+        <w:t>tpl</w:t>
+      </w:r>
+      <w:r>
+        <w:t xml:space="preserve"> ngang hàng vs file deployment.yaml</w:t>
+      </w:r>
+    </w:p>
+    <w:p>
+      <w:r>
+        <w:t>_all.tpl</w:t>
+      </w:r>
+    </w:p>
+    <w:p>
+      <w:pPr>
+        <w:shd w:val="clear" w:color="auto" w:fill="1E1E1E"/>
+        <w:spacing w:after="0" w:line="285" w:lineRule="atLeast"/>
+        <w:jc w:val="left"/>
+        <w:rPr>
+          <w:rFonts w:ascii="Consolas" w:eastAsia="Times New Roman" w:hAnsi="Consolas" w:cs="Times New Roman"/>
+          <w:color w:val="D4D4D4"/>
+          <w:sz w:val="21"/>
+          <w:szCs w:val="21"/>
+        </w:rPr>
+      </w:pPr>
+      <w:r>
+        <w:rPr>
+          <w:rFonts w:ascii="Consolas" w:eastAsia="Times New Roman" w:hAnsi="Consolas" w:cs="Times New Roman"/>
+          <w:color w:val="6A9955"/>
+          <w:sz w:val="21"/>
+          <w:szCs w:val="21"/>
+        </w:rPr>
+        <w:t># varible global</w:t>
+      </w:r>
+    </w:p>
+    <w:p>
+      <w:pPr>
+        <w:shd w:val="clear" w:color="auto" w:fill="1E1E1E"/>
+        <w:spacing w:after="0" w:line="285" w:lineRule="atLeast"/>
+        <w:jc w:val="left"/>
+        <w:rPr>
+          <w:rFonts w:ascii="Consolas" w:eastAsia="Times New Roman" w:hAnsi="Consolas" w:cs="Times New Roman"/>
+          <w:color w:val="D4D4D4"/>
+          <w:sz w:val="21"/>
+          <w:szCs w:val="21"/>
+        </w:rPr>
+      </w:pPr>
+      <w:r>
+        <w:rPr>
+          <w:rFonts w:ascii="Consolas" w:eastAsia="Times New Roman" w:hAnsi="Consolas" w:cs="Times New Roman"/>
+          <w:color w:val="D4D4D4"/>
+          <w:sz w:val="21"/>
+          <w:szCs w:val="21"/>
+        </w:rPr>
+        <w:t>{{</w:t>
+      </w:r>
+      <w:r>
+        <w:rPr>
+          <w:rFonts w:ascii="Consolas" w:eastAsia="Times New Roman" w:hAnsi="Consolas" w:cs="Times New Roman"/>
+          <w:color w:val="CE9178"/>
+          <w:sz w:val="21"/>
+          <w:szCs w:val="21"/>
+        </w:rPr>
+        <w:t>/* common labels */</w:t>
+      </w:r>
+      <w:r>
+        <w:rPr>
+          <w:rFonts w:ascii="Consolas" w:eastAsia="Times New Roman" w:hAnsi="Consolas" w:cs="Times New Roman"/>
+          <w:color w:val="D4D4D4"/>
+          <w:sz w:val="21"/>
+          <w:szCs w:val="21"/>
+        </w:rPr>
+        <w:t>}}        </w:t>
+      </w:r>
+      <w:r>
+        <w:rPr>
+          <w:rFonts w:ascii="Consolas" w:eastAsia="Times New Roman" w:hAnsi="Consolas" w:cs="Times New Roman"/>
+          <w:color w:val="6A9955"/>
+          <w:sz w:val="21"/>
+          <w:szCs w:val="21"/>
+        </w:rPr>
+        <w:t># đây là command</w:t>
+      </w:r>
+    </w:p>
+    <w:p>
+      <w:pPr>
+        <w:shd w:val="clear" w:color="auto" w:fill="1E1E1E"/>
+        <w:spacing w:after="0" w:line="285" w:lineRule="atLeast"/>
+        <w:jc w:val="left"/>
+        <w:rPr>
+          <w:rFonts w:ascii="Consolas" w:eastAsia="Times New Roman" w:hAnsi="Consolas" w:cs="Times New Roman"/>
+          <w:color w:val="D4D4D4"/>
+          <w:sz w:val="21"/>
+          <w:szCs w:val="21"/>
+        </w:rPr>
+      </w:pPr>
+      <w:r>
+        <w:rPr>
+          <w:rFonts w:ascii="Consolas" w:eastAsia="Times New Roman" w:hAnsi="Consolas" w:cs="Times New Roman"/>
+          <w:color w:val="D4D4D4"/>
+          <w:sz w:val="21"/>
+          <w:szCs w:val="21"/>
+        </w:rPr>
+        <w:t xml:space="preserve">{{- </w:t>
+      </w:r>
+      <w:r>
+        <w:rPr>
+          <w:rFonts w:ascii="Consolas" w:eastAsia="Times New Roman" w:hAnsi="Consolas" w:cs="Times New Roman"/>
+          <w:color w:val="CE9178"/>
+          <w:sz w:val="21"/>
+          <w:szCs w:val="21"/>
+        </w:rPr>
+        <w:t>define "common.labels"</w:t>
+      </w:r>
+      <w:r>
+        <w:rPr>
+          <w:rFonts w:ascii="Consolas" w:eastAsia="Times New Roman" w:hAnsi="Consolas" w:cs="Times New Roman"/>
+          <w:color w:val="D4D4D4"/>
+          <w:sz w:val="21"/>
+          <w:szCs w:val="21"/>
+        </w:rPr>
+        <w:t xml:space="preserve"> }}  </w:t>
+      </w:r>
+      <w:r>
+        <w:rPr>
+          <w:rFonts w:ascii="Consolas" w:eastAsia="Times New Roman" w:hAnsi="Consolas" w:cs="Times New Roman"/>
+          <w:color w:val="6A9955"/>
+          <w:sz w:val="21"/>
+          <w:szCs w:val="21"/>
+        </w:rPr>
+        <w:t># đây là define cho common.labels, kthuc define là end</w:t>
+      </w:r>
+    </w:p>
+    <w:p>
+      <w:pPr>
+        <w:shd w:val="clear" w:color="auto" w:fill="1E1E1E"/>
+        <w:spacing w:after="0" w:line="285" w:lineRule="atLeast"/>
+        <w:jc w:val="left"/>
+        <w:rPr>
+          <w:rFonts w:ascii="Consolas" w:eastAsia="Times New Roman" w:hAnsi="Consolas" w:cs="Times New Roman"/>
+          <w:color w:val="D4D4D4"/>
+          <w:sz w:val="21"/>
+          <w:szCs w:val="21"/>
+        </w:rPr>
+      </w:pPr>
+      <w:r>
+        <w:rPr>
+          <w:rFonts w:ascii="Consolas" w:eastAsia="Times New Roman" w:hAnsi="Consolas" w:cs="Times New Roman"/>
+          <w:color w:val="569CD6"/>
+          <w:sz w:val="21"/>
+          <w:szCs w:val="21"/>
+        </w:rPr>
+        <w:t>app</w:t>
+      </w:r>
+      <w:r>
+        <w:rPr>
+          <w:rFonts w:ascii="Consolas" w:eastAsia="Times New Roman" w:hAnsi="Consolas" w:cs="Times New Roman"/>
+          <w:color w:val="D4D4D4"/>
+          <w:sz w:val="21"/>
+          <w:szCs w:val="21"/>
+        </w:rPr>
+        <w:t xml:space="preserve">: </w:t>
+      </w:r>
+      <w:r>
+        <w:rPr>
+          <w:rFonts w:ascii="Consolas" w:eastAsia="Times New Roman" w:hAnsi="Consolas" w:cs="Times New Roman"/>
+          <w:color w:val="CE9178"/>
+          <w:sz w:val="21"/>
+          <w:szCs w:val="21"/>
+        </w:rPr>
+        <w:t>nginx</w:t>
+      </w:r>
+    </w:p>
+    <w:p>
+      <w:pPr>
+        <w:shd w:val="clear" w:color="auto" w:fill="1E1E1E"/>
+        <w:spacing w:after="0" w:line="285" w:lineRule="atLeast"/>
+        <w:jc w:val="left"/>
+        <w:rPr>
+          <w:rFonts w:ascii="Consolas" w:eastAsia="Times New Roman" w:hAnsi="Consolas" w:cs="Times New Roman"/>
+          <w:color w:val="D4D4D4"/>
+          <w:sz w:val="21"/>
+          <w:szCs w:val="21"/>
+        </w:rPr>
+      </w:pPr>
+      <w:r>
+        <w:rPr>
+          <w:rFonts w:ascii="Consolas" w:eastAsia="Times New Roman" w:hAnsi="Consolas" w:cs="Times New Roman"/>
+          <w:color w:val="569CD6"/>
+          <w:sz w:val="21"/>
+          <w:szCs w:val="21"/>
+        </w:rPr>
+        <w:t>type</w:t>
+      </w:r>
+      <w:r>
+        <w:rPr>
+          <w:rFonts w:ascii="Consolas" w:eastAsia="Times New Roman" w:hAnsi="Consolas" w:cs="Times New Roman"/>
+          <w:color w:val="D4D4D4"/>
+          <w:sz w:val="21"/>
+          <w:szCs w:val="21"/>
+        </w:rPr>
+        <w:t xml:space="preserve">: </w:t>
+      </w:r>
+      <w:r>
+        <w:rPr>
+          <w:rFonts w:ascii="Consolas" w:eastAsia="Times New Roman" w:hAnsi="Consolas" w:cs="Times New Roman"/>
+          <w:color w:val="CE9178"/>
+          <w:sz w:val="21"/>
+          <w:szCs w:val="21"/>
+        </w:rPr>
+        <w:t>demo</w:t>
+      </w:r>
+      <w:r>
+        <w:rPr>
+          <w:rFonts w:ascii="Consolas" w:eastAsia="Times New Roman" w:hAnsi="Consolas" w:cs="Times New Roman"/>
+          <w:color w:val="D4D4D4"/>
+          <w:sz w:val="21"/>
+          <w:szCs w:val="21"/>
+        </w:rPr>
+        <w:t xml:space="preserve"> </w:t>
+      </w:r>
+    </w:p>
+    <w:p>
+      <w:pPr>
+        <w:shd w:val="clear" w:color="auto" w:fill="1E1E1E"/>
+        <w:spacing w:after="0" w:line="285" w:lineRule="atLeast"/>
+        <w:jc w:val="left"/>
+        <w:rPr>
+          <w:rFonts w:ascii="Consolas" w:eastAsia="Times New Roman" w:hAnsi="Consolas" w:cs="Times New Roman"/>
+          <w:color w:val="D4D4D4"/>
+          <w:sz w:val="21"/>
+          <w:szCs w:val="21"/>
+        </w:rPr>
+      </w:pPr>
+      <w:r>
+        <w:rPr>
+          <w:rFonts w:ascii="Consolas" w:eastAsia="Times New Roman" w:hAnsi="Consolas" w:cs="Times New Roman"/>
+          <w:color w:val="569CD6"/>
+          <w:sz w:val="21"/>
+          <w:szCs w:val="21"/>
+        </w:rPr>
+        <w:t>identity_key</w:t>
+      </w:r>
+      <w:r>
+        <w:rPr>
+          <w:rFonts w:ascii="Consolas" w:eastAsia="Times New Roman" w:hAnsi="Consolas" w:cs="Times New Roman"/>
+          <w:color w:val="D4D4D4"/>
+          <w:sz w:val="21"/>
+          <w:szCs w:val="21"/>
+        </w:rPr>
+        <w:t xml:space="preserve">: {{ </w:t>
+      </w:r>
+      <w:r>
+        <w:rPr>
+          <w:rFonts w:ascii="Consolas" w:eastAsia="Times New Roman" w:hAnsi="Consolas" w:cs="Times New Roman"/>
+          <w:color w:val="CE9178"/>
+          <w:sz w:val="21"/>
+          <w:szCs w:val="21"/>
+        </w:rPr>
+        <w:t>.Values.identity_key</w:t>
+      </w:r>
+      <w:r>
+        <w:rPr>
+          <w:rFonts w:ascii="Consolas" w:eastAsia="Times New Roman" w:hAnsi="Consolas" w:cs="Times New Roman"/>
+          <w:color w:val="D4D4D4"/>
+          <w:sz w:val="21"/>
+          <w:szCs w:val="21"/>
+        </w:rPr>
+        <w:t xml:space="preserve"> }}</w:t>
+      </w:r>
+    </w:p>
+    <w:p>
+      <w:pPr>
+        <w:shd w:val="clear" w:color="auto" w:fill="1E1E1E"/>
+        <w:spacing w:after="0" w:line="285" w:lineRule="atLeast"/>
+        <w:jc w:val="left"/>
+        <w:rPr>
+          <w:rFonts w:ascii="Consolas" w:eastAsia="Times New Roman" w:hAnsi="Consolas" w:cs="Times New Roman"/>
+          <w:color w:val="D4D4D4"/>
+          <w:sz w:val="21"/>
+          <w:szCs w:val="21"/>
+        </w:rPr>
+      </w:pPr>
+      <w:r>
+        <w:rPr>
+          <w:rFonts w:ascii="Consolas" w:eastAsia="Times New Roman" w:hAnsi="Consolas" w:cs="Times New Roman"/>
+          <w:color w:val="D4D4D4"/>
+          <w:sz w:val="21"/>
+          <w:szCs w:val="21"/>
+        </w:rPr>
+        <w:t xml:space="preserve">{{- </w:t>
+      </w:r>
+      <w:r>
+        <w:rPr>
+          <w:rFonts w:ascii="Consolas" w:eastAsia="Times New Roman" w:hAnsi="Consolas" w:cs="Times New Roman"/>
+          <w:color w:val="CE9178"/>
+          <w:sz w:val="21"/>
+          <w:szCs w:val="21"/>
+        </w:rPr>
+        <w:t>end</w:t>
+      </w:r>
+      <w:r>
+        <w:rPr>
+          <w:rFonts w:ascii="Consolas" w:eastAsia="Times New Roman" w:hAnsi="Consolas" w:cs="Times New Roman"/>
+          <w:color w:val="D4D4D4"/>
+          <w:sz w:val="21"/>
+          <w:szCs w:val="21"/>
+        </w:rPr>
+        <w:t xml:space="preserve"> }}</w:t>
+      </w:r>
+    </w:p>
+    <w:p>
+      <w:pPr>
+        <w:shd w:val="clear" w:color="auto" w:fill="1E1E1E"/>
+        <w:spacing w:after="0" w:line="285" w:lineRule="atLeast"/>
+        <w:jc w:val="left"/>
+        <w:rPr>
+          <w:rFonts w:ascii="Consolas" w:eastAsia="Times New Roman" w:hAnsi="Consolas" w:cs="Times New Roman"/>
+          <w:color w:val="D4D4D4"/>
+          <w:sz w:val="21"/>
+          <w:szCs w:val="21"/>
+        </w:rPr>
+      </w:pPr>
+    </w:p>
+    <w:p>
+      <w:pPr>
+        <w:spacing w:line="259" w:lineRule="auto"/>
+        <w:jc w:val="left"/>
+      </w:pPr>
+      <w:r>
+        <w:br w:type="page"/>
+      </w:r>
+    </w:p>
+    <w:p>
+      <w:r>
+        <w:lastRenderedPageBreak/>
+        <w:t xml:space="preserve">Release.Name : tên biến truyền vào khi chạy helm </w:t>
+      </w:r>
+    </w:p>
+    <w:p>
+      <w:r>
+        <w:rPr>
+          <w:noProof/>
+        </w:rPr>
+        <w:drawing>
+          <wp:inline distT="0" distB="0" distL="0" distR="0" wp14:anchorId="713C42AC" wp14:editId="628C8807">
+            <wp:extent cx="4782217" cy="3667637"/>
+            <wp:effectExtent l="0" t="0" r="0" b="9525"/>
+            <wp:docPr id="15" name="Picture 15"/>
+            <wp:cNvGraphicFramePr>
+              <a:graphicFrameLocks xmlns:a="http://schemas.openxmlformats.org/drawingml/2006/main" noChangeAspect="1"/>
+            </wp:cNvGraphicFramePr>
+            <a:graphic xmlns:a="http://schemas.openxmlformats.org/drawingml/2006/main">
+              <a:graphicData uri="http://schemas.openxmlformats.org/drawingml/2006/picture">
+                <pic:pic xmlns:pic="http://schemas.openxmlformats.org/drawingml/2006/picture">
+                  <pic:nvPicPr>
+                    <pic:cNvPr id="1" name=""/>
+                    <pic:cNvPicPr/>
+                  </pic:nvPicPr>
+                  <pic:blipFill>
+                    <a:blip r:embed="rId19"/>
+                    <a:stretch>
+                      <a:fillRect/>
+                    </a:stretch>
+                  </pic:blipFill>
+                  <pic:spPr>
+                    <a:xfrm>
+                      <a:off x="0" y="0"/>
+                      <a:ext cx="4782217" cy="3667637"/>
+                    </a:xfrm>
+                    <a:prstGeom prst="rect">
+                      <a:avLst/>
+                    </a:prstGeom>
+                  </pic:spPr>
+                </pic:pic>
+              </a:graphicData>
+            </a:graphic>
+          </wp:inline>
+        </w:drawing>
+      </w:r>
+    </w:p>
+    <w:p>
+      <w:r>
+        <w:t xml:space="preserve">Ví dụ: </w:t>
+      </w:r>
+    </w:p>
+    <w:p>
+      <w:pPr>
+        <w:pStyle w:val="NoSpacing"/>
+      </w:pPr>
+      <w:r>
+        <w:t>helm  template  Release.Name  &lt;chartname&gt;</w:t>
+      </w:r>
+    </w:p>
+    <w:p>
+      <w:pPr>
+        <w:pStyle w:val="NoSpacing"/>
+      </w:pPr>
+      <w:r>
+        <w:t>Chạy: helm  template  vietdung  &lt;chartname&gt;</w:t>
+      </w:r>
+    </w:p>
+    <w:p>
+      <w:pPr>
+        <w:pStyle w:val="ListParagraph"/>
+        <w:numPr>
+          <w:ilvl w:val="0"/>
+          <w:numId w:val="2"/>
+        </w:numPr>
+      </w:pPr>
+      <w:r>
+        <w:t>Release.Name = vietdung</w:t>
+      </w:r>
+    </w:p>
+    <w:p>
+      <w:pPr>
+        <w:spacing w:line="259" w:lineRule="auto"/>
+        <w:jc w:val="left"/>
+      </w:pPr>
+      <w:r>
+        <w:br w:type="page"/>
+      </w:r>
+    </w:p>
+    <w:p>
+      <w:r>
+        <w:lastRenderedPageBreak/>
+        <w:t xml:space="preserve">Oke install , đặt tên service là dragon </w:t>
+      </w:r>
+    </w:p>
+    <w:p>
+      <w:r>
+        <w:rPr>
+          <w:noProof/>
+        </w:rPr>
+        <w:drawing>
+          <wp:inline distT="0" distB="0" distL="0" distR="0" wp14:anchorId="1D26BE31" wp14:editId="5D6602FB">
+            <wp:extent cx="5943600" cy="2357755"/>
+            <wp:effectExtent l="0" t="0" r="0" b="4445"/>
+            <wp:docPr id="13" name="Picture 13"/>
+            <wp:cNvGraphicFramePr>
+              <a:graphicFrameLocks xmlns:a="http://schemas.openxmlformats.org/drawingml/2006/main" noChangeAspect="1"/>
+            </wp:cNvGraphicFramePr>
+            <a:graphic xmlns:a="http://schemas.openxmlformats.org/drawingml/2006/main">
+              <a:graphicData uri="http://schemas.openxmlformats.org/drawingml/2006/picture">
+                <pic:pic xmlns:pic="http://schemas.openxmlformats.org/drawingml/2006/picture">
+                  <pic:nvPicPr>
+                    <pic:cNvPr id="1" name=""/>
+                    <pic:cNvPicPr/>
+                  </pic:nvPicPr>
+                  <pic:blipFill>
+                    <a:blip r:embed="rId20"/>
+                    <a:stretch>
+                      <a:fillRect/>
+                    </a:stretch>
+                  </pic:blipFill>
+                  <pic:spPr>
+                    <a:xfrm>
+                      <a:off x="0" y="0"/>
+                      <a:ext cx="5943600" cy="2357755"/>
+                    </a:xfrm>
+                    <a:prstGeom prst="rect">
+                      <a:avLst/>
+                    </a:prstGeom>
+                  </pic:spPr>
+                </pic:pic>
+              </a:graphicData>
+            </a:graphic>
+          </wp:inline>
+        </w:drawing>
+      </w:r>
+    </w:p>
+    <w:p>
+      <w:r>
+        <w:t>Dragon = chart = Release.Name = deployment, service name</w:t>
+      </w:r>
+    </w:p>
+    <w:p>
+      <w:r>
+        <w:t>Nếu ta muốn đổi port của service dùng file values khác</w:t>
+      </w:r>
+    </w:p>
+    <w:p>
+      <w:pPr>
+        <w:pStyle w:val="ListParagraph"/>
+        <w:numPr>
+          <w:ilvl w:val="0"/>
+          <w:numId w:val="1"/>
+        </w:numPr>
+      </w:pPr>
+      <w:r>
+        <w:t>Tạo 1 file value mới</w:t>
+      </w:r>
+    </w:p>
+    <w:p>
+      <w:r>
+        <w:rPr>
+          <w:noProof/>
+        </w:rPr>
+        <w:drawing>
+          <wp:inline distT="0" distB="0" distL="0" distR="0" wp14:anchorId="4E7D678E" wp14:editId="19793A47">
+            <wp:extent cx="4096322" cy="914528"/>
+            <wp:effectExtent l="0" t="0" r="0" b="0"/>
+            <wp:docPr id="16" name="Picture 16"/>
+            <wp:cNvGraphicFramePr>
+              <a:graphicFrameLocks xmlns:a="http://schemas.openxmlformats.org/drawingml/2006/main" noChangeAspect="1"/>
+            </wp:cNvGraphicFramePr>
+            <a:graphic xmlns:a="http://schemas.openxmlformats.org/drawingml/2006/main">
+              <a:graphicData uri="http://schemas.openxmlformats.org/drawingml/2006/picture">
+                <pic:pic xmlns:pic="http://schemas.openxmlformats.org/drawingml/2006/picture">
+                  <pic:nvPicPr>
+                    <pic:cNvPr id="1" name=""/>
+                    <pic:cNvPicPr/>
+                  </pic:nvPicPr>
+                  <pic:blipFill>
+                    <a:blip r:embed="rId21"/>
+                    <a:stretch>
+                      <a:fillRect/>
+                    </a:stretch>
+                  </pic:blipFill>
+                  <pic:spPr>
+                    <a:xfrm>
+                      <a:off x="0" y="0"/>
+                      <a:ext cx="4096322" cy="914528"/>
+                    </a:xfrm>
+                    <a:prstGeom prst="rect">
+                      <a:avLst/>
+                    </a:prstGeom>
+                  </pic:spPr>
+                </pic:pic>
+              </a:graphicData>
+            </a:graphic>
+          </wp:inline>
+        </w:drawing>
+      </w:r>
+    </w:p>
+    <w:p>
+      <w:r>
+        <w:t xml:space="preserve">Rồi upgrade lại helm </w:t>
+      </w:r>
+    </w:p>
+    <w:p>
+      <w:pPr>
+        <w:pStyle w:val="NoSpacing"/>
+      </w:pPr>
+      <w:r>
+        <w:t>helm upgrade dragon vietdung -f vietdung/mycustomvalue.yaml</w:t>
+      </w:r>
+    </w:p>
+    <w:p>
+      <w:pPr>
+        <w:pStyle w:val="NoSpacing"/>
+      </w:pPr>
+      <w:r>
+        <w:t>helm upgrade &lt;chart_name&gt;  &lt;chart_file&gt;  -f &lt;values_file&gt;</w:t>
+      </w:r>
+    </w:p>
+    <w:p>
+      <w:r>
+        <w:t>mặc định values file là values.yaml</w:t>
+      </w:r>
+    </w:p>
+    <w:p>
+      <w:pPr>
+        <w:pStyle w:val="NoSpacing"/>
+      </w:pPr>
+    </w:p>
+    <w:p>
+      <w:r>
+        <w:rPr>
+          <w:noProof/>
+        </w:rPr>
+        <w:lastRenderedPageBreak/>
+        <w:drawing>
+          <wp:inline distT="0" distB="0" distL="0" distR="0" wp14:anchorId="61E6C6BE" wp14:editId="6D63576A">
+            <wp:extent cx="5943600" cy="3673475"/>
+            <wp:effectExtent l="0" t="0" r="0" b="3175"/>
+            <wp:docPr id="17" name="Picture 17"/>
+            <wp:cNvGraphicFramePr>
+              <a:graphicFrameLocks xmlns:a="http://schemas.openxmlformats.org/drawingml/2006/main" noChangeAspect="1"/>
+            </wp:cNvGraphicFramePr>
+            <a:graphic xmlns:a="http://schemas.openxmlformats.org/drawingml/2006/main">
+              <a:graphicData uri="http://schemas.openxmlformats.org/drawingml/2006/picture">
+                <pic:pic xmlns:pic="http://schemas.openxmlformats.org/drawingml/2006/picture">
+                  <pic:nvPicPr>
+                    <pic:cNvPr id="1" name=""/>
+                    <pic:cNvPicPr/>
+                  </pic:nvPicPr>
+                  <pic:blipFill>
+                    <a:blip r:embed="rId22"/>
+                    <a:stretch>
+                      <a:fillRect/>
+                    </a:stretch>
+                  </pic:blipFill>
+                  <pic:spPr>
+                    <a:xfrm>
+                      <a:off x="0" y="0"/>
+                      <a:ext cx="5943600" cy="3673475"/>
+                    </a:xfrm>
+                    <a:prstGeom prst="rect">
+                      <a:avLst/>
+                    </a:prstGeom>
+                  </pic:spPr>
+                </pic:pic>
+              </a:graphicData>
+            </a:graphic>
+          </wp:inline>
+        </w:drawing>
+      </w:r>
+    </w:p>
+    <w:p>
+      <w:r>
+        <w:t xml:space="preserve">Lỗi khi upgrade </w:t>
+      </w:r>
+    </w:p>
+    <w:p>
+      <w:r>
+        <w:t>Lỗi này do khi upgade bị conflic với label của bản cũ</w:t>
+      </w:r>
+    </w:p>
+    <w:p>
+      <w:r>
+        <w:rPr>
+          <w:noProof/>
+        </w:rPr>
+        <w:drawing>
+          <wp:inline distT="0" distB="0" distL="0" distR="0" wp14:anchorId="1ED6509C" wp14:editId="73905930">
+            <wp:extent cx="5943600" cy="544830"/>
+            <wp:effectExtent l="0" t="0" r="0" b="7620"/>
+            <wp:docPr id="18" name="Picture 18"/>
+            <wp:cNvGraphicFramePr>
+              <a:graphicFrameLocks xmlns:a="http://schemas.openxmlformats.org/drawingml/2006/main" noChangeAspect="1"/>
+            </wp:cNvGraphicFramePr>
+            <a:graphic xmlns:a="http://schemas.openxmlformats.org/drawingml/2006/main">
+              <a:graphicData uri="http://schemas.openxmlformats.org/drawingml/2006/picture">
+                <pic:pic xmlns:pic="http://schemas.openxmlformats.org/drawingml/2006/picture">
+                  <pic:nvPicPr>
+                    <pic:cNvPr id="1" name=""/>
+                    <pic:cNvPicPr/>
+                  </pic:nvPicPr>
+                  <pic:blipFill>
+                    <a:blip r:embed="rId23"/>
+                    <a:stretch>
+                      <a:fillRect/>
+                    </a:stretch>
+                  </pic:blipFill>
+                  <pic:spPr>
+                    <a:xfrm>
+                      <a:off x="0" y="0"/>
+                      <a:ext cx="5943600" cy="544830"/>
+                    </a:xfrm>
+                    <a:prstGeom prst="rect">
+                      <a:avLst/>
+                    </a:prstGeom>
+                  </pic:spPr>
+                </pic:pic>
+              </a:graphicData>
+            </a:graphic>
+          </wp:inline>
+        </w:drawing>
+      </w:r>
+    </w:p>
+    <w:p>
+      <w:pPr>
+        <w:pStyle w:val="NoSpacing"/>
+      </w:pPr>
+      <w:r>
+        <w:t>helm upgrade --install  dragon vietdung</w:t>
+      </w:r>
+    </w:p>
+    <w:p>
+      <w:r>
+        <w:t>2 lựa chọn là install và upgrade</w:t>
+      </w:r>
+    </w:p>
+    <w:p>
+      <w:r>
+        <w:rPr>
+          <w:noProof/>
+        </w:rPr>
+        <w:drawing>
+          <wp:inline distT="0" distB="0" distL="0" distR="0" wp14:anchorId="072BD85D" wp14:editId="21423711">
+            <wp:extent cx="4884420" cy="1996312"/>
+            <wp:effectExtent l="0" t="0" r="0" b="4445"/>
+            <wp:docPr id="19" name="Picture 19"/>
+            <wp:cNvGraphicFramePr>
+              <a:graphicFrameLocks xmlns:a="http://schemas.openxmlformats.org/drawingml/2006/main" noChangeAspect="1"/>
+            </wp:cNvGraphicFramePr>
+            <a:graphic xmlns:a="http://schemas.openxmlformats.org/drawingml/2006/main">
+              <a:graphicData uri="http://schemas.openxmlformats.org/drawingml/2006/picture">
+                <pic:pic xmlns:pic="http://schemas.openxmlformats.org/drawingml/2006/picture">
+                  <pic:nvPicPr>
+                    <pic:cNvPr id="1" name=""/>
+                    <pic:cNvPicPr/>
+                  </pic:nvPicPr>
+                  <pic:blipFill>
+                    <a:blip r:embed="rId24"/>
+                    <a:stretch>
+                      <a:fillRect/>
+                    </a:stretch>
+                  </pic:blipFill>
+                  <pic:spPr>
+                    <a:xfrm>
+                      <a:off x="0" y="0"/>
+                      <a:ext cx="4904586" cy="2004554"/>
+                    </a:xfrm>
+                    <a:prstGeom prst="rect">
+                      <a:avLst/>
+                    </a:prstGeom>
+                  </pic:spPr>
+                </pic:pic>
+              </a:graphicData>
+            </a:graphic>
+          </wp:inline>
+        </w:drawing>
+      </w:r>
+    </w:p>
+    <w:p>
+      <w:pPr>
+        <w:pStyle w:val="Heading2"/>
+      </w:pPr>
+      <w:r>
+        <w:lastRenderedPageBreak/>
+        <w:t>Helm package: đóng gói helm</w:t>
+      </w:r>
+    </w:p>
+    <w:p>
+      <w:pPr>
+        <w:pStyle w:val="NoSpacing"/>
+      </w:pPr>
+      <w:r>
+        <w:t>helm package</w:t>
+      </w:r>
+      <w:r>
+        <w:t xml:space="preserve"> &lt;chart_file&gt; -d  &lt;folder_save_chart&gt;</w:t>
+      </w:r>
+    </w:p>
+    <w:p>
+      <w:pPr>
+        <w:pStyle w:val="NoSpacing"/>
+      </w:pPr>
+      <w:r>
+        <w:t>helm package vietdung -d publish</w:t>
+      </w:r>
+    </w:p>
+    <w:p>
+      <w:r>
+        <w:rPr>
+          <w:noProof/>
+        </w:rPr>
+        <w:drawing>
+          <wp:inline distT="0" distB="0" distL="0" distR="0" wp14:anchorId="6753CF22" wp14:editId="10C5E532">
+            <wp:extent cx="4896533" cy="762106"/>
+            <wp:effectExtent l="0" t="0" r="0" b="0"/>
+            <wp:docPr id="20" name="Picture 20"/>
+            <wp:cNvGraphicFramePr>
+              <a:graphicFrameLocks xmlns:a="http://schemas.openxmlformats.org/drawingml/2006/main" noChangeAspect="1"/>
+            </wp:cNvGraphicFramePr>
+            <a:graphic xmlns:a="http://schemas.openxmlformats.org/drawingml/2006/main">
+              <a:graphicData uri="http://schemas.openxmlformats.org/drawingml/2006/picture">
+                <pic:pic xmlns:pic="http://schemas.openxmlformats.org/drawingml/2006/picture">
+                  <pic:nvPicPr>
+                    <pic:cNvPr id="1" name=""/>
+                    <pic:cNvPicPr/>
+                  </pic:nvPicPr>
+                  <pic:blipFill>
+                    <a:blip r:embed="rId25"/>
+                    <a:stretch>
+                      <a:fillRect/>
+                    </a:stretch>
+                  </pic:blipFill>
+                  <pic:spPr>
+                    <a:xfrm>
+                      <a:off x="0" y="0"/>
+                      <a:ext cx="4896533" cy="762106"/>
+                    </a:xfrm>
+                    <a:prstGeom prst="rect">
+                      <a:avLst/>
+                    </a:prstGeom>
+                  </pic:spPr>
+                </pic:pic>
+              </a:graphicData>
+            </a:graphic>
+          </wp:inline>
+        </w:drawing>
+      </w:r>
+    </w:p>
+    <w:p>
+      <w:r>
+        <w:t>Nhưng muốn publish ra internet ta sẽ cần có 1 file index (index.html)</w:t>
+      </w:r>
+    </w:p>
+    <w:p>
+      <w:pPr>
+        <w:pStyle w:val="NoSpacing"/>
+      </w:pPr>
+      <w:r>
+        <w:t>helm   repo  index  .</w:t>
+      </w:r>
+    </w:p>
+    <w:p>
+      <w:r>
+        <w:t>helm n sẽ scan thư mục hiện tại hoặc chỉ định, nó sẽ tìm file có đuôi là .tgz</w:t>
+      </w:r>
+    </w:p>
+    <w:p>
+      <w:r>
+        <w:t>file .tgz là file đã được đóng gói trong lệnh   &lt;helm package …&gt;</w:t>
+      </w:r>
+    </w:p>
+    <w:p>
+      <w:r>
+        <w:rPr>
+          <w:noProof/>
+        </w:rPr>
+        <w:drawing>
+          <wp:inline distT="0" distB="0" distL="0" distR="0" wp14:anchorId="16BC49E1" wp14:editId="252EF191">
+            <wp:extent cx="5363323" cy="2772162"/>
+            <wp:effectExtent l="0" t="0" r="0" b="9525"/>
+            <wp:docPr id="21" name="Picture 21"/>
+            <wp:cNvGraphicFramePr>
+              <a:graphicFrameLocks xmlns:a="http://schemas.openxmlformats.org/drawingml/2006/main" noChangeAspect="1"/>
+            </wp:cNvGraphicFramePr>
+            <a:graphic xmlns:a="http://schemas.openxmlformats.org/drawingml/2006/main">
+              <a:graphicData uri="http://schemas.openxmlformats.org/drawingml/2006/picture">
+                <pic:pic xmlns:pic="http://schemas.openxmlformats.org/drawingml/2006/picture">
+                  <pic:nvPicPr>
+                    <pic:cNvPr id="1" name=""/>
+                    <pic:cNvPicPr/>
+                  </pic:nvPicPr>
+                  <pic:blipFill>
+                    <a:blip r:embed="rId26"/>
+                    <a:stretch>
+                      <a:fillRect/>
+                    </a:stretch>
+                  </pic:blipFill>
+                  <pic:spPr>
+                    <a:xfrm>
+                      <a:off x="0" y="0"/>
+                      <a:ext cx="5363323" cy="2772162"/>
+                    </a:xfrm>
+                    <a:prstGeom prst="rect">
+                      <a:avLst/>
+                    </a:prstGeom>
+                  </pic:spPr>
+                </pic:pic>
+              </a:graphicData>
+            </a:graphic>
+          </wp:inline>
+        </w:drawing>
+      </w:r>
+    </w:p>
+    <w:p>
+      <w:pPr>
+        <w:spacing w:line="259" w:lineRule="auto"/>
+        <w:jc w:val="left"/>
+      </w:pPr>
+      <w:r>
+        <w:br w:type="page"/>
+      </w:r>
+    </w:p>
+    <w:p>
+      <w:pPr>
+        <w:pStyle w:val="Heading2"/>
+      </w:pPr>
+      <w:r>
+        <w:lastRenderedPageBreak/>
+        <w:t>Pushlish chart into github</w:t>
+      </w:r>
+    </w:p>
+    <w:p>
+      <w:r>
+        <w:t>Helm  repo  index  &lt;folder publish chart&gt;</w:t>
+      </w:r>
+    </w:p>
+    <w:p>
+      <w:r>
+        <w:t>Tạo 1 repo public trên github</w:t>
+      </w:r>
+    </w:p>
+    <w:p>
+      <w:r>
+        <w:t xml:space="preserve">Vào repo -&gt; setting -&gt; github page </w:t>
+      </w:r>
+    </w:p>
+    <w:p>
+      <w:r>
+        <w:drawing>
+          <wp:inline distT="0" distB="0" distL="0" distR="0" wp14:anchorId="4BDC6EA1" wp14:editId="4C1EA110">
+            <wp:extent cx="3253740" cy="2389552"/>
+            <wp:effectExtent l="0" t="0" r="3810" b="0"/>
+            <wp:docPr id="23" name="Picture 23"/>
+            <wp:cNvGraphicFramePr>
+              <a:graphicFrameLocks xmlns:a="http://schemas.openxmlformats.org/drawingml/2006/main" noChangeAspect="1"/>
+            </wp:cNvGraphicFramePr>
+            <a:graphic xmlns:a="http://schemas.openxmlformats.org/drawingml/2006/main">
+              <a:graphicData uri="http://schemas.openxmlformats.org/drawingml/2006/picture">
+                <pic:pic xmlns:pic="http://schemas.openxmlformats.org/drawingml/2006/picture">
+                  <pic:nvPicPr>
+                    <pic:cNvPr id="1" name=""/>
+                    <pic:cNvPicPr/>
+                  </pic:nvPicPr>
+                  <pic:blipFill>
+                    <a:blip r:embed="rId27"/>
+                    <a:stretch>
+                      <a:fillRect/>
+                    </a:stretch>
+                  </pic:blipFill>
+                  <pic:spPr>
+                    <a:xfrm>
+                      <a:off x="0" y="0"/>
+                      <a:ext cx="3261296" cy="2395101"/>
+                    </a:xfrm>
+                    <a:prstGeom prst="rect">
+                      <a:avLst/>
+                    </a:prstGeom>
+                  </pic:spPr>
+                </pic:pic>
+              </a:graphicData>
+            </a:graphic>
+          </wp:inline>
+        </w:drawing>
+      </w:r>
+    </w:p>
+    <w:p>
+      <w:r>
+        <w:t>Push package</w:t>
+      </w:r>
+    </w:p>
+    <w:p>
+      <w:r>
+        <w:drawing>
+          <wp:inline distT="0" distB="0" distL="0" distR="0" wp14:anchorId="3885D905" wp14:editId="76947215">
+            <wp:extent cx="3687745" cy="2796540"/>
+            <wp:effectExtent l="0" t="0" r="8255" b="3810"/>
+            <wp:docPr id="24" name="Picture 24"/>
+            <wp:cNvGraphicFramePr>
+              <a:graphicFrameLocks xmlns:a="http://schemas.openxmlformats.org/drawingml/2006/main" noChangeAspect="1"/>
+            </wp:cNvGraphicFramePr>
+            <a:graphic xmlns:a="http://schemas.openxmlformats.org/drawingml/2006/main">
+              <a:graphicData uri="http://schemas.openxmlformats.org/drawingml/2006/picture">
+                <pic:pic xmlns:pic="http://schemas.openxmlformats.org/drawingml/2006/picture">
+                  <pic:nvPicPr>
+                    <pic:cNvPr id="1" name=""/>
+                    <pic:cNvPicPr/>
+                  </pic:nvPicPr>
+                  <pic:blipFill>
+                    <a:blip r:embed="rId28"/>
+                    <a:stretch>
+                      <a:fillRect/>
+                    </a:stretch>
+                  </pic:blipFill>
+                  <pic:spPr>
+                    <a:xfrm>
+                      <a:off x="0" y="0"/>
+                      <a:ext cx="3695717" cy="2802585"/>
+                    </a:xfrm>
+                    <a:prstGeom prst="rect">
+                      <a:avLst/>
+                    </a:prstGeom>
+                  </pic:spPr>
+                </pic:pic>
+              </a:graphicData>
+            </a:graphic>
+          </wp:inline>
+        </w:drawing>
+      </w:r>
+      <w:r>
+        <w:t xml:space="preserve"> file index.yaml cùng cấp</w:t>
+      </w:r>
+    </w:p>
+    <w:p/>
+    <w:p/>
+    <w:p>
+      <w:pPr>
+        <w:pStyle w:val="ListParagraph"/>
+        <w:numPr>
+          <w:ilvl w:val="0"/>
+          <w:numId w:val="1"/>
+        </w:numPr>
+      </w:pPr>
+      <w:r>
+        <w:lastRenderedPageBreak/>
+        <w:t xml:space="preserve">Pull repo helm về </w:t>
+      </w:r>
+    </w:p>
+    <w:p>
+      <w:pPr>
+        <w:pStyle w:val="NoSpacing"/>
+      </w:pPr>
+      <w:r>
+        <w:t>helm repo add test https://dungnv84.github.io/helm</w:t>
+      </w:r>
+    </w:p>
+    <w:p>
+      <w:pPr>
+        <w:pStyle w:val="NoSpacing"/>
+      </w:pPr>
+      <w:r>
+        <w:t xml:space="preserve">helm repo add vietdung </w:t>
+      </w:r>
+      <w:hyperlink r:id="rId29" w:history="1">
+        <w:r>
+          <w:rPr>
+            <w:rStyle w:val="Hyperlink"/>
+          </w:rPr>
+          <w:t>https://dungnv84.github.io/helm/publish</w:t>
+        </w:r>
+      </w:hyperlink>
+    </w:p>
+    <w:p>
+      <w:r>
+        <w:t>miễn là đường dẫn phải chứa file index.yaml</w:t>
+      </w:r>
+    </w:p>
+    <w:p>
+      <w:r>
+        <w:drawing>
+          <wp:inline distT="0" distB="0" distL="0" distR="0" wp14:anchorId="349092FD" wp14:editId="32090946">
+            <wp:extent cx="5943600" cy="2638425"/>
+            <wp:effectExtent l="0" t="0" r="0" b="9525"/>
+            <wp:docPr id="27" name="Picture 27"/>
+            <wp:cNvGraphicFramePr>
+              <a:graphicFrameLocks xmlns:a="http://schemas.openxmlformats.org/drawingml/2006/main" noChangeAspect="1"/>
+            </wp:cNvGraphicFramePr>
+            <a:graphic xmlns:a="http://schemas.openxmlformats.org/drawingml/2006/main">
+              <a:graphicData uri="http://schemas.openxmlformats.org/drawingml/2006/picture">
+                <pic:pic xmlns:pic="http://schemas.openxmlformats.org/drawingml/2006/picture">
+                  <pic:nvPicPr>
+                    <pic:cNvPr id="1" name=""/>
+                    <pic:cNvPicPr/>
+                  </pic:nvPicPr>
+                  <pic:blipFill>
+                    <a:blip r:embed="rId30"/>
+                    <a:stretch>
+                      <a:fillRect/>
+                    </a:stretch>
+                  </pic:blipFill>
+                  <pic:spPr>
+                    <a:xfrm>
+                      <a:off x="0" y="0"/>
+                      <a:ext cx="5943600" cy="2638425"/>
+                    </a:xfrm>
+                    <a:prstGeom prst="rect">
+                      <a:avLst/>
+                    </a:prstGeom>
+                  </pic:spPr>
+                </pic:pic>
+              </a:graphicData>
+            </a:graphic>
+          </wp:inline>
+        </w:drawing>
+      </w:r>
+    </w:p>
+    <w:p>
+      <w:r>
+        <w:t>Deploy1   là tên app</w:t>
+      </w:r>
+    </w:p>
+    <w:p>
+      <w:r>
+        <w:drawing>
+          <wp:inline distT="0" distB="0" distL="0" distR="0" wp14:anchorId="145609B3" wp14:editId="21A54D85">
+            <wp:extent cx="5943600" cy="1983740"/>
+            <wp:effectExtent l="0" t="0" r="0" b="0"/>
+            <wp:docPr id="28" name="Picture 28"/>
+            <wp:cNvGraphicFramePr>
+              <a:graphicFrameLocks xmlns:a="http://schemas.openxmlformats.org/drawingml/2006/main" noChangeAspect="1"/>
+            </wp:cNvGraphicFramePr>
+            <a:graphic xmlns:a="http://schemas.openxmlformats.org/drawingml/2006/main">
+              <a:graphicData uri="http://schemas.openxmlformats.org/drawingml/2006/picture">
+                <pic:pic xmlns:pic="http://schemas.openxmlformats.org/drawingml/2006/picture">
+                  <pic:nvPicPr>
+                    <pic:cNvPr id="1" name=""/>
+                    <pic:cNvPicPr/>
+                  </pic:nvPicPr>
+                  <pic:blipFill>
+                    <a:blip r:embed="rId31"/>
+                    <a:stretch>
+                      <a:fillRect/>
+                    </a:stretch>
+                  </pic:blipFill>
+                  <pic:spPr>
+                    <a:xfrm>
+                      <a:off x="0" y="0"/>
+                      <a:ext cx="5943600" cy="1983740"/>
+                    </a:xfrm>
+                    <a:prstGeom prst="rect">
+                      <a:avLst/>
+                    </a:prstGeom>
+                  </pic:spPr>
+                </pic:pic>
+              </a:graphicData>
+            </a:graphic>
+          </wp:inline>
+        </w:drawing>
+      </w:r>
+      <w:bookmarkStart w:id="0" w:name="_GoBack"/>
+      <w:bookmarkEnd w:id="0"/>
+    </w:p>
     <w:sectPr>
       <w:pgSz w:w="12240" w:h="15840"/>
       <w:pgMar w:top="1440" w:right="1440" w:bottom="1440" w:left="1440" w:header="720" w:footer="720" w:gutter="0"/>
@@ -519,7 +3033,7 @@
   <w:abstractNum w:abstractNumId="0" w15:restartNumberingAfterBreak="0">
     <w:nsid w:val="147C1888"/>
     <w:multiLevelType w:val="hybridMultilevel"/>
-    <w:tmpl w:val="6E74EB26"/>
+    <w:tmpl w:val="7A84ADAC"/>
     <w:lvl w:ilvl="0" w:tplc="56C40454">
       <w:numFmt w:val="bullet"/>
       <w:lvlText w:val="-"/>
@@ -628,8 +3142,123 @@
       </w:rPr>
     </w:lvl>
   </w:abstractNum>
+  <w:abstractNum w:abstractNumId="1" w15:restartNumberingAfterBreak="0">
+    <w:nsid w:val="3D5C3014"/>
+    <w:multiLevelType w:val="hybridMultilevel"/>
+    <w:tmpl w:val="0320472A"/>
+    <w:lvl w:ilvl="0" w:tplc="B7DC26D4">
+      <w:numFmt w:val="bullet"/>
+      <w:lvlText w:val=""/>
+      <w:lvlJc w:val="left"/>
+      <w:pPr>
+        <w:ind w:left="720" w:hanging="360"/>
+      </w:pPr>
+      <w:rPr>
+        <w:rFonts w:ascii="Wingdings" w:eastAsiaTheme="minorHAnsi" w:hAnsi="Wingdings" w:cstheme="minorBidi" w:hint="default"/>
+      </w:rPr>
+    </w:lvl>
+    <w:lvl w:ilvl="1" w:tplc="04090003" w:tentative="1">
+      <w:start w:val="1"/>
+      <w:numFmt w:val="bullet"/>
+      <w:lvlText w:val="o"/>
+      <w:lvlJc w:val="left"/>
+      <w:pPr>
+        <w:ind w:left="1440" w:hanging="360"/>
+      </w:pPr>
+      <w:rPr>
+        <w:rFonts w:ascii="Courier New" w:hAnsi="Courier New" w:cs="Courier New" w:hint="default"/>
+      </w:rPr>
+    </w:lvl>
+    <w:lvl w:ilvl="2" w:tplc="04090005" w:tentative="1">
+      <w:start w:val="1"/>
+      <w:numFmt w:val="bullet"/>
+      <w:lvlText w:val=""/>
+      <w:lvlJc w:val="left"/>
+      <w:pPr>
+        <w:ind w:left="2160" w:hanging="360"/>
+      </w:pPr>
+      <w:rPr>
+        <w:rFonts w:ascii="Wingdings" w:hAnsi="Wingdings" w:hint="default"/>
+      </w:rPr>
+    </w:lvl>
+    <w:lvl w:ilvl="3" w:tplc="04090001" w:tentative="1">
+      <w:start w:val="1"/>
+      <w:numFmt w:val="bullet"/>
+      <w:lvlText w:val=""/>
+      <w:lvlJc w:val="left"/>
+      <w:pPr>
+        <w:ind w:left="2880" w:hanging="360"/>
+      </w:pPr>
+      <w:rPr>
+        <w:rFonts w:ascii="Symbol" w:hAnsi="Symbol" w:hint="default"/>
+      </w:rPr>
+    </w:lvl>
+    <w:lvl w:ilvl="4" w:tplc="04090003" w:tentative="1">
+      <w:start w:val="1"/>
+      <w:numFmt w:val="bullet"/>
+      <w:lvlText w:val="o"/>
+      <w:lvlJc w:val="left"/>
+      <w:pPr>
+        <w:ind w:left="3600" w:hanging="360"/>
+      </w:pPr>
+      <w:rPr>
+        <w:rFonts w:ascii="Courier New" w:hAnsi="Courier New" w:cs="Courier New" w:hint="default"/>
+      </w:rPr>
+    </w:lvl>
+    <w:lvl w:ilvl="5" w:tplc="04090005" w:tentative="1">
+      <w:start w:val="1"/>
+      <w:numFmt w:val="bullet"/>
+      <w:lvlText w:val=""/>
+      <w:lvlJc w:val="left"/>
+      <w:pPr>
+        <w:ind w:left="4320" w:hanging="360"/>
+      </w:pPr>
+      <w:rPr>
+        <w:rFonts w:ascii="Wingdings" w:hAnsi="Wingdings" w:hint="default"/>
+      </w:rPr>
+    </w:lvl>
+    <w:lvl w:ilvl="6" w:tplc="04090001" w:tentative="1">
+      <w:start w:val="1"/>
+      <w:numFmt w:val="bullet"/>
+      <w:lvlText w:val=""/>
+      <w:lvlJc w:val="left"/>
+      <w:pPr>
+        <w:ind w:left="5040" w:hanging="360"/>
+      </w:pPr>
+      <w:rPr>
+        <w:rFonts w:ascii="Symbol" w:hAnsi="Symbol" w:hint="default"/>
+      </w:rPr>
+    </w:lvl>
+    <w:lvl w:ilvl="7" w:tplc="04090003" w:tentative="1">
+      <w:start w:val="1"/>
+      <w:numFmt w:val="bullet"/>
+      <w:lvlText w:val="o"/>
+      <w:lvlJc w:val="left"/>
+      <w:pPr>
+        <w:ind w:left="5760" w:hanging="360"/>
+      </w:pPr>
+      <w:rPr>
+        <w:rFonts w:ascii="Courier New" w:hAnsi="Courier New" w:cs="Courier New" w:hint="default"/>
+      </w:rPr>
+    </w:lvl>
+    <w:lvl w:ilvl="8" w:tplc="04090005" w:tentative="1">
+      <w:start w:val="1"/>
+      <w:numFmt w:val="bullet"/>
+      <w:lvlText w:val=""/>
+      <w:lvlJc w:val="left"/>
+      <w:pPr>
+        <w:ind w:left="6480" w:hanging="360"/>
+      </w:pPr>
+      <w:rPr>
+        <w:rFonts w:ascii="Wingdings" w:hAnsi="Wingdings" w:hint="default"/>
+      </w:rPr>
+    </w:lvl>
+  </w:abstractNum>
   <w:num w:numId="1">
     <w:abstractNumId w:val="0"/>
+  </w:num>
+  <w:num w:numId="2">
+    <w:abstractNumId w:val="1"/>
   </w:num>
 </w:numbering>
 </file>
@@ -1027,7 +3656,7 @@
   <w:style w:type="paragraph" w:default="1" w:styleId="Normal">
     <w:name w:val="Normal"/>
     <w:qFormat/>
-    <w:rsid w:val="00A815F2"/>
+    <w:rsid w:val="001F59C0"/>
     <w:pPr>
       <w:spacing w:line="360" w:lineRule="auto"/>
       <w:jc w:val="both"/>
@@ -1044,16 +3673,17 @@
     <w:link w:val="Heading1Char"/>
     <w:uiPriority w:val="9"/>
     <w:qFormat/>
-    <w:rsid w:val="00A815F2"/>
+    <w:rsid w:val="00D80377"/>
     <w:pPr>
       <w:keepNext/>
       <w:keepLines/>
       <w:spacing w:before="240" w:after="0"/>
+      <w:jc w:val="center"/>
       <w:outlineLvl w:val="0"/>
     </w:pPr>
     <w:rPr>
-      <w:rFonts w:asciiTheme="majorHAnsi" w:eastAsiaTheme="majorEastAsia" w:hAnsiTheme="majorHAnsi" w:cstheme="majorBidi"/>
-      <w:color w:val="2E74B5" w:themeColor="accent1" w:themeShade="BF"/>
+      <w:rFonts w:eastAsiaTheme="majorEastAsia" w:cstheme="majorBidi"/>
+      <w:b/>
       <w:sz w:val="32"/>
       <w:szCs w:val="32"/>
     </w:rPr>
@@ -1064,20 +3694,19 @@
     <w:next w:val="Normal"/>
     <w:link w:val="Heading2Char"/>
     <w:uiPriority w:val="9"/>
-    <w:semiHidden/>
     <w:unhideWhenUsed/>
     <w:qFormat/>
-    <w:rsid w:val="00A815F2"/>
+    <w:rsid w:val="001F59C0"/>
     <w:pPr>
       <w:keepNext/>
       <w:keepLines/>
       <w:spacing w:before="40" w:after="0"/>
+      <w:jc w:val="center"/>
       <w:outlineLvl w:val="1"/>
     </w:pPr>
     <w:rPr>
-      <w:rFonts w:asciiTheme="majorHAnsi" w:eastAsiaTheme="majorEastAsia" w:hAnsiTheme="majorHAnsi" w:cstheme="majorBidi"/>
-      <w:color w:val="2E74B5" w:themeColor="accent1" w:themeShade="BF"/>
-      <w:sz w:val="26"/>
+      <w:rFonts w:eastAsiaTheme="majorEastAsia" w:cstheme="majorBidi"/>
+      <w:b/>
       <w:szCs w:val="26"/>
     </w:rPr>
   </w:style>
@@ -1123,9 +3752,9 @@
     <w:name w:val="No Spacing"/>
     <w:uiPriority w:val="1"/>
     <w:qFormat/>
-    <w:rsid w:val="00A815F2"/>
+    <w:rsid w:val="00492E92"/>
     <w:pPr>
-      <w:spacing w:after="0" w:line="240" w:lineRule="auto"/>
+      <w:spacing w:after="120" w:line="240" w:lineRule="auto"/>
       <w:jc w:val="both"/>
     </w:pPr>
     <w:rPr>
@@ -1139,10 +3768,10 @@
     <w:basedOn w:val="DefaultParagraphFont"/>
     <w:link w:val="Heading1"/>
     <w:uiPriority w:val="9"/>
-    <w:rsid w:val="00A815F2"/>
+    <w:rsid w:val="00D80377"/>
     <w:rPr>
-      <w:rFonts w:asciiTheme="majorHAnsi" w:eastAsiaTheme="majorEastAsia" w:hAnsiTheme="majorHAnsi" w:cstheme="majorBidi"/>
-      <w:color w:val="2E74B5" w:themeColor="accent1" w:themeShade="BF"/>
+      <w:rFonts w:ascii="Arial" w:eastAsiaTheme="majorEastAsia" w:hAnsi="Arial" w:cstheme="majorBidi"/>
+      <w:b/>
       <w:sz w:val="32"/>
       <w:szCs w:val="32"/>
     </w:rPr>
@@ -1152,13 +3781,23 @@
     <w:basedOn w:val="DefaultParagraphFont"/>
     <w:link w:val="Heading2"/>
     <w:uiPriority w:val="9"/>
-    <w:semiHidden/>
-    <w:rsid w:val="00A815F2"/>
+    <w:rsid w:val="001F59C0"/>
     <w:rPr>
-      <w:rFonts w:asciiTheme="majorHAnsi" w:eastAsiaTheme="majorEastAsia" w:hAnsiTheme="majorHAnsi" w:cstheme="majorBidi"/>
-      <w:color w:val="2E74B5" w:themeColor="accent1" w:themeShade="BF"/>
-      <w:sz w:val="26"/>
+      <w:rFonts w:ascii="Arial" w:eastAsiaTheme="majorEastAsia" w:hAnsi="Arial" w:cstheme="majorBidi"/>
+      <w:b/>
+      <w:sz w:val="28"/>
       <w:szCs w:val="26"/>
+    </w:rPr>
+  </w:style>
+  <w:style w:type="character" w:styleId="Hyperlink">
+    <w:name w:val="Hyperlink"/>
+    <w:basedOn w:val="DefaultParagraphFont"/>
+    <w:uiPriority w:val="99"/>
+    <w:unhideWhenUsed/>
+    <w:rsid w:val="00EA14BB"/>
+    <w:rPr>
+      <w:color w:val="0563C1" w:themeColor="hyperlink"/>
+      <w:u w:val="single"/>
     </w:rPr>
   </w:style>
 </w:styles>

--- a/Helm.docx
+++ b/Helm.docx
@@ -536,14 +536,7 @@
       <w:r>
         <w:br/>
       </w:r>
-    </w:p>
-    <w:p>
-      <w:pPr>
-        <w:spacing w:line="259" w:lineRule="auto"/>
-        <w:jc w:val="left"/>
-      </w:pPr>
-      <w:r>
-        <w:lastRenderedPageBreak/>
+      <w:r>
         <w:br w:type="page"/>
       </w:r>
     </w:p>
@@ -717,7 +710,7 @@
           <w:szCs w:val="27"/>
         </w:rPr>
         <w:lastRenderedPageBreak/>
-        <w:t>$ helm repo add bitnami https://charts.bitnami.com/bitnami</w:t>
+        <w:t>helm repo add bitnami http</w:t>
       </w:r>
       <w:r>
         <w:rPr>
@@ -726,8 +719,7 @@
           <w:sz w:val="27"/>
           <w:szCs w:val="27"/>
         </w:rPr>
-        <w:br/>
-        <w:t>$ helm search repo bitnami</w:t>
+        <w:t>s://charts.bitnami.com/bitnami</w:t>
       </w:r>
       <w:r>
         <w:rPr>
@@ -737,7 +729,25 @@
           <w:szCs w:val="27"/>
         </w:rPr>
         <w:br/>
-        <w:t>$ helm install my-release bitnami/&lt;chart&gt;</w:t>
+        <w:t xml:space="preserve"> helm search repo bitnami</w:t>
+      </w:r>
+      <w:r>
+        <w:rPr>
+          <w:rFonts w:ascii="Courier New" w:hAnsi="Courier New" w:cs="Courier New"/>
+          <w:color w:val="000000"/>
+          <w:sz w:val="27"/>
+          <w:szCs w:val="27"/>
+        </w:rPr>
+        <w:br/>
+      </w:r>
+      <w:r>
+        <w:rPr>
+          <w:rFonts w:ascii="Courier New" w:hAnsi="Courier New" w:cs="Courier New"/>
+          <w:color w:val="000000"/>
+          <w:sz w:val="27"/>
+          <w:szCs w:val="27"/>
+        </w:rPr>
+        <w:t xml:space="preserve"> helm install my-release bitnami/&lt;chart&gt;</w:t>
       </w:r>
     </w:p>
     <w:p>
@@ -2805,6 +2815,9 @@
     </w:p>
     <w:p>
       <w:r>
+        <w:rPr>
+          <w:noProof/>
+        </w:rPr>
         <w:drawing>
           <wp:inline distT="0" distB="0" distL="0" distR="0" wp14:anchorId="4BDC6EA1" wp14:editId="4C1EA110">
             <wp:extent cx="3253740" cy="2389552"/>
@@ -2849,6 +2862,9 @@
     </w:p>
     <w:p>
       <w:r>
+        <w:rPr>
+          <w:noProof/>
+        </w:rPr>
         <w:drawing>
           <wp:inline distT="0" distB="0" distL="0" distR="0" wp14:anchorId="3885D905" wp14:editId="76947215">
             <wp:extent cx="3687745" cy="2796540"/>
@@ -2935,6 +2951,9 @@
     </w:p>
     <w:p>
       <w:r>
+        <w:rPr>
+          <w:noProof/>
+        </w:rPr>
         <w:drawing>
           <wp:inline distT="0" distB="0" distL="0" distR="0" wp14:anchorId="349092FD" wp14:editId="32090946">
             <wp:extent cx="5943600" cy="2638425"/>
@@ -2979,6 +2998,9 @@
     </w:p>
     <w:p>
       <w:r>
+        <w:rPr>
+          <w:noProof/>
+        </w:rPr>
         <w:drawing>
           <wp:inline distT="0" distB="0" distL="0" distR="0" wp14:anchorId="145609B3" wp14:editId="21A54D85">
             <wp:extent cx="5943600" cy="1983740"/>
@@ -3014,6 +3036,171 @@
             </a:graphic>
           </wp:inline>
         </w:drawing>
+      </w:r>
+    </w:p>
+    <w:p>
+      <w:pPr>
+        <w:spacing w:line="259" w:lineRule="auto"/>
+        <w:jc w:val="left"/>
+      </w:pPr>
+      <w:r>
+        <w:br w:type="page"/>
+      </w:r>
+    </w:p>
+    <w:p>
+      <w:pPr>
+        <w:pStyle w:val="Heading1"/>
+      </w:pPr>
+      <w:r>
+        <w:lastRenderedPageBreak/>
+        <w:t>Helm install mysql</w:t>
+      </w:r>
+    </w:p>
+    <w:p>
+      <w:pPr>
+        <w:pStyle w:val="NoSpacing"/>
+      </w:pPr>
+      <w:r>
+        <w:t>helm search repo mysql</w:t>
+      </w:r>
+    </w:p>
+    <w:p>
+      <w:pPr>
+        <w:pStyle w:val="NoSpacing"/>
+      </w:pPr>
+      <w:r>
+        <w:t>helm install mydb  bitnami/mysql</w:t>
+      </w:r>
+    </w:p>
+    <w:p>
+      <w:pPr>
+        <w:pStyle w:val="NoSpacing"/>
+      </w:pPr>
+      <w:r>
+        <w:rPr>
+          <w:noProof/>
+        </w:rPr>
+        <w:drawing>
+          <wp:inline distT="0" distB="0" distL="0" distR="0" wp14:anchorId="65FF9F66" wp14:editId="18FC1D0A">
+            <wp:extent cx="5943600" cy="3618865"/>
+            <wp:effectExtent l="0" t="0" r="0" b="635"/>
+            <wp:docPr id="26" name="Picture 26"/>
+            <wp:cNvGraphicFramePr>
+              <a:graphicFrameLocks xmlns:a="http://schemas.openxmlformats.org/drawingml/2006/main" noChangeAspect="1"/>
+            </wp:cNvGraphicFramePr>
+            <a:graphic xmlns:a="http://schemas.openxmlformats.org/drawingml/2006/main">
+              <a:graphicData uri="http://schemas.openxmlformats.org/drawingml/2006/picture">
+                <pic:pic xmlns:pic="http://schemas.openxmlformats.org/drawingml/2006/picture">
+                  <pic:nvPicPr>
+                    <pic:cNvPr id="1" name=""/>
+                    <pic:cNvPicPr/>
+                  </pic:nvPicPr>
+                  <pic:blipFill>
+                    <a:blip r:embed="rId32"/>
+                    <a:stretch>
+                      <a:fillRect/>
+                    </a:stretch>
+                  </pic:blipFill>
+                  <pic:spPr>
+                    <a:xfrm>
+                      <a:off x="0" y="0"/>
+                      <a:ext cx="5943600" cy="3618865"/>
+                    </a:xfrm>
+                    <a:prstGeom prst="rect">
+                      <a:avLst/>
+                    </a:prstGeom>
+                  </pic:spPr>
+                </pic:pic>
+              </a:graphicData>
+            </a:graphic>
+          </wp:inline>
+        </w:drawing>
+      </w:r>
+    </w:p>
+    <w:p>
+      <w:r>
+        <w:t>Các command gợi ý dòng  1 2</w:t>
+      </w:r>
+    </w:p>
+    <w:p>
+      <w:pPr>
+        <w:pStyle w:val="NoSpacing"/>
+      </w:pPr>
+      <w:r>
+        <w:t xml:space="preserve">  echo Username: root</w:t>
+      </w:r>
+    </w:p>
+    <w:p>
+      <w:pPr>
+        <w:pStyle w:val="NoSpacing"/>
+      </w:pPr>
+      <w:r>
+        <w:t xml:space="preserve">  MYSQL_ROOT_PASSWORD=$(kubectl get secret --namespace default mydb-mysql -o jsonpath="{.data.mys</w:t>
+      </w:r>
+      <w:r>
+        <w:t>ql-root-password}" | base64 -d)</w:t>
+      </w:r>
+    </w:p>
+    <w:p>
+      <w:r>
+        <w:t xml:space="preserve">  1. Run a po</w:t>
+      </w:r>
+      <w:r>
+        <w:t xml:space="preserve">d </w:t>
+      </w:r>
+      <w:r>
+        <w:t>that you can use as a client:</w:t>
+      </w:r>
+    </w:p>
+    <w:p>
+      <w:pPr>
+        <w:pStyle w:val="NoSpacing"/>
+      </w:pPr>
+      <w:r>
+        <w:t xml:space="preserve">      kubectl run mydb-mysql-client --rm --tty -i --restart='Never' --image  docker.io/bitnami/mysql:8.0.32-debian-11-r0 --namespace default --env MYSQL_ROOT_PASSWORD=$MYSQL_</w:t>
+      </w:r>
+      <w:r>
+        <w:t>ROOT_PASSWORD --command -- bash</w:t>
+      </w:r>
+    </w:p>
+    <w:p>
+      <w:r>
+        <w:t xml:space="preserve">  2. To connect to primary service (read/write):</w:t>
+      </w:r>
+    </w:p>
+    <w:p>
+      <w:pPr>
+        <w:pStyle w:val="NoSpacing"/>
+      </w:pPr>
+      <w:r>
+        <w:t xml:space="preserve">      mysql -h mydb-mysql.default.svc.cluster.local </w:t>
+      </w:r>
+      <w:r>
+        <w:t>–</w:t>
+      </w:r>
+      <w:r>
+        <w:t>u</w:t>
+      </w:r>
+      <w:r>
+        <w:t xml:space="preserve"> </w:t>
+      </w:r>
+      <w:r>
+        <w:t xml:space="preserve">root </w:t>
+      </w:r>
+      <w:r>
+        <w:t>–</w:t>
+      </w:r>
+      <w:r>
+        <w:t>p</w:t>
+      </w:r>
+      <w:r>
+        <w:t xml:space="preserve"> </w:t>
+      </w:r>
+      <w:r>
+        <w:t>"$MYSQL_ROOT_PASSWORD"</w:t>
+      </w:r>
+      <w:r>
+        <w:t xml:space="preserve"> DB_NAME</w:t>
       </w:r>
       <w:bookmarkStart w:id="0" w:name="_GoBack"/>
       <w:bookmarkEnd w:id="0"/>
@@ -3713,7 +3900,6 @@
   <w:style w:type="character" w:default="1" w:styleId="DefaultParagraphFont">
     <w:name w:val="Default Paragraph Font"/>
     <w:uiPriority w:val="1"/>
-    <w:semiHidden/>
     <w:unhideWhenUsed/>
   </w:style>
   <w:style w:type="table" w:default="1" w:styleId="TableNormal">

--- a/Helm.docx
+++ b/Helm.docx
@@ -3135,10 +3135,7 @@
         <w:pStyle w:val="NoSpacing"/>
       </w:pPr>
       <w:r>
-        <w:t xml:space="preserve">  MYSQL_ROOT_PASSWORD=$(kubectl get secret --namespace default mydb-mysql -o jsonpath="{.data.mys</w:t>
-      </w:r>
-      <w:r>
-        <w:t>ql-root-password}" | base64 -d)</w:t>
+        <w:t xml:space="preserve">  MYSQL_ROOT_PASSWORD=$(kubectl get secret --namespace default mydb-mysql -o jsonpath="{.data.mysql-root-password}" | base64 -d)</w:t>
       </w:r>
     </w:p>
     <w:p>
@@ -3157,53 +3154,48 @@
         <w:pStyle w:val="NoSpacing"/>
       </w:pPr>
       <w:r>
-        <w:t xml:space="preserve">      kubectl run mydb-mysql-client --rm --tty -i --restart='Never' --image  docker.io/bitnami/mysql:8.0.32-debian-11-r0 --namespace default --env MYSQL_ROOT_PASSWORD=$MYSQL_</w:t>
-      </w:r>
-      <w:r>
-        <w:t>ROOT_PASSWORD --command -- bash</w:t>
-      </w:r>
-    </w:p>
-    <w:p>
-      <w:r>
-        <w:t xml:space="preserve">  2. To connect to primary service (read/write):</w:t>
+        <w:t xml:space="preserve">kubectl run mydb-mysql-client --rm --tty -i --restart='Never' --image  docker.io/bitnami/mysql:8.0.32-debian-11-r0 --namespace default --env MYSQL_ROOT_PASSWORD=$MYSQL_ROOT_PASSWORD --command </w:t>
+      </w:r>
+      <w:r>
+        <w:t>–</w:t>
+      </w:r>
+      <w:r>
+        <w:t xml:space="preserve"> bash</w:t>
       </w:r>
     </w:p>
     <w:p>
       <w:pPr>
         <w:pStyle w:val="NoSpacing"/>
       </w:pPr>
-      <w:r>
-        <w:t xml:space="preserve">      mysql -h mydb-mysql.default.svc.cluster.local </w:t>
-      </w:r>
-      <w:r>
-        <w:t>–</w:t>
-      </w:r>
-      <w:r>
-        <w:t>u</w:t>
-      </w:r>
-      <w:r>
-        <w:t xml:space="preserve"> </w:t>
-      </w:r>
-      <w:r>
-        <w:t xml:space="preserve">root </w:t>
-      </w:r>
-      <w:r>
-        <w:t>–</w:t>
-      </w:r>
-      <w:r>
-        <w:t>p</w:t>
-      </w:r>
-      <w:r>
-        <w:t xml:space="preserve"> </w:t>
-      </w:r>
-      <w:r>
-        <w:t>"$MYSQL_ROOT_PASSWORD"</w:t>
-      </w:r>
-      <w:r>
-        <w:t xml:space="preserve"> DB_NAME</w:t>
-      </w:r>
+    </w:p>
+    <w:p>
+      <w:pPr>
+        <w:pStyle w:val="NoSpacing"/>
+      </w:pPr>
+      <w:r>
+        <w:t>kubectl run -it --rm --image=mysql:5.7 --restart=Never mysql-client bash</w:t>
+      </w:r>
+    </w:p>
+    <w:p>
+      <w:r>
+        <w:t xml:space="preserve">  </w:t>
+      </w:r>
+    </w:p>
+    <w:p>
       <w:bookmarkStart w:id="0" w:name="_GoBack"/>
       <w:bookmarkEnd w:id="0"/>
+      <w:r>
+        <w:lastRenderedPageBreak/>
+        <w:t>2. To connect to primary service (read/write):</w:t>
+      </w:r>
+    </w:p>
+    <w:p>
+      <w:pPr>
+        <w:pStyle w:val="NoSpacing"/>
+      </w:pPr>
+      <w:r>
+        <w:t xml:space="preserve">      mysql -h mydb-mysql.default.svc.cluster.local –u root –p "$MYSQL_ROOT_PASSWORD" DB_NAME</w:t>
+      </w:r>
     </w:p>
     <w:sectPr>
       <w:pgSz w:w="12240" w:h="15840"/>
@@ -3900,6 +3892,7 @@
   <w:style w:type="character" w:default="1" w:styleId="DefaultParagraphFont">
     <w:name w:val="Default Paragraph Font"/>
     <w:uiPriority w:val="1"/>
+    <w:semiHidden/>
     <w:unhideWhenUsed/>
   </w:style>
   <w:style w:type="table" w:default="1" w:styleId="TableNormal">
